--- a/docs/docx/Informe Final Linces UNC I.S.(en edicion).docx
+++ b/docs/docx/Informe Final Linces UNC I.S.(en edicion).docx
@@ -1,6 +1,6 @@
 
 <file path=word/document.xml><?xml version="1.0" encoding="utf-8"?>
-<w:document xmlns:wpc="http://schemas.microsoft.com/office/word/2010/wordprocessingCanvas" xmlns:cx="http://schemas.microsoft.com/office/drawing/2014/chartex" xmlns:mc="http://schemas.openxmlformats.org/markup-compatibility/2006" xmlns:o="urn:schemas-microsoft-com:office:office" xmlns:r="http://schemas.openxmlformats.org/officeDocument/2006/relationships" xmlns:m="http://schemas.openxmlformats.org/officeDocument/2006/math" xmlns:v="urn:schemas-microsoft-com:vml" xmlns:wp14="http://schemas.microsoft.com/office/word/2010/wordprocessingDrawing" xmlns:wp="http://schemas.openxmlformats.org/drawingml/2006/wordprocessingDrawing" xmlns:w10="urn:schemas-microsoft-com:office:word" xmlns:w="http://schemas.openxmlformats.org/wordprocessingml/2006/main" xmlns:w14="http://schemas.microsoft.com/office/word/2010/wordml" xmlns:w15="http://schemas.microsoft.com/office/word/2012/wordml" xmlns:w16se="http://schemas.microsoft.com/office/word/2015/wordml/symex" xmlns:wpg="http://schemas.microsoft.com/office/word/2010/wordprocessingGroup" xmlns:wpi="http://schemas.microsoft.com/office/word/2010/wordprocessingInk" xmlns:wne="http://schemas.microsoft.com/office/word/2006/wordml" xmlns:wps="http://schemas.microsoft.com/office/word/2010/wordprocessingShape" mc:Ignorable="w14 w15 w16se wp14">
+<w:document xmlns:wpc="http://schemas.microsoft.com/office/word/2010/wordprocessingCanvas" xmlns:mc="http://schemas.openxmlformats.org/markup-compatibility/2006" xmlns:o="urn:schemas-microsoft-com:office:office" xmlns:r="http://schemas.openxmlformats.org/officeDocument/2006/relationships" xmlns:m="http://schemas.openxmlformats.org/officeDocument/2006/math" xmlns:v="urn:schemas-microsoft-com:vml" xmlns:wp14="http://schemas.microsoft.com/office/word/2010/wordprocessingDrawing" xmlns:wp="http://schemas.openxmlformats.org/drawingml/2006/wordprocessingDrawing" xmlns:w10="urn:schemas-microsoft-com:office:word" xmlns:w="http://schemas.openxmlformats.org/wordprocessingml/2006/main" xmlns:w14="http://schemas.microsoft.com/office/word/2010/wordml" xmlns:wpg="http://schemas.microsoft.com/office/word/2010/wordprocessingGroup" xmlns:wpi="http://schemas.microsoft.com/office/word/2010/wordprocessingInk" xmlns:wne="http://schemas.microsoft.com/office/word/2006/wordml" xmlns:wps="http://schemas.microsoft.com/office/word/2010/wordprocessingShape" mc:Ignorable="w14 wp14">
   <w:body>
     <w:p>
       <w:pPr>
@@ -14,7 +14,6 @@
           <w:lang w:val="es-AR"/>
         </w:rPr>
       </w:pPr>
-      <w:bookmarkStart w:id="0" w:name="_GoBack"/>
       <w:r>
         <w:rPr>
           <w:rFonts w:cs="Arial"/>
@@ -22,7 +21,7 @@
           <w:noProof/>
           <w:sz w:val="40"/>
           <w:szCs w:val="40"/>
-          <w:lang w:val="en-US"/>
+          <w:lang w:eastAsia="es-ES"/>
         </w:rPr>
         <w:drawing>
           <wp:anchor distT="0" distB="0" distL="114300" distR="114300" simplePos="0" relativeHeight="251659264" behindDoc="0" locked="0" layoutInCell="1" allowOverlap="1" wp14:anchorId="7E7F0A0D" wp14:editId="6AB19DFD">
@@ -50,7 +49,7 @@
                     </pic:cNvPicPr>
                   </pic:nvPicPr>
                   <pic:blipFill>
-                    <a:blip r:embed="rId8" cstate="print"/>
+                    <a:blip r:embed="rId9" cstate="print"/>
                     <a:srcRect/>
                     <a:stretch>
                       <a:fillRect/>
@@ -86,18 +85,7 @@
           <w:szCs w:val="40"/>
           <w:lang w:val="es-AR"/>
         </w:rPr>
-        <w:t xml:space="preserve">Facultad de Ciencias Exactas, Físicas  y </w:t>
-      </w:r>
-      <w:bookmarkEnd w:id="0"/>
-      <w:r>
-        <w:rPr>
-          <w:rFonts w:cs="Arial"/>
-          <w:b/>
-          <w:sz w:val="40"/>
-          <w:szCs w:val="40"/>
-          <w:lang w:val="es-AR"/>
-        </w:rPr>
-        <w:t>Naturales - UNC</w:t>
+        <w:t>Facultad de Ciencias Exactas, Físicas  y Naturales - UNC</w:t>
       </w:r>
     </w:p>
     <w:p>
@@ -192,7 +180,7 @@
     </w:p>
     <w:p>
       <w:pPr>
-        <w:pStyle w:val="TtuloTDC"/>
+        <w:pStyle w:val="TtulodeTDC"/>
       </w:pPr>
     </w:p>
     <w:p/>
@@ -265,37 +253,45 @@
           <w:szCs w:val="36"/>
         </w:rPr>
       </w:pPr>
-      <w:bookmarkStart w:id="1" w:name="_Toc454130505"/>
+      <w:bookmarkStart w:id="0" w:name="_Toc454130505"/>
       <w:r>
         <w:lastRenderedPageBreak/>
         <w:t>NOTA DE ENTREGA</w:t>
       </w:r>
+      <w:bookmarkEnd w:id="0"/>
+    </w:p>
+    <w:p>
+      <w:pPr>
+        <w:jc w:val="center"/>
+      </w:pPr>
+      <w:r>
+        <w:t>El documento de</w:t>
+      </w:r>
+      <w:r>
+        <w:t xml:space="preserve"> nota de entrega (</w:t>
+      </w:r>
+      <w:proofErr w:type="spellStart"/>
+      <w:r>
+        <w:t>Release</w:t>
+      </w:r>
+      <w:proofErr w:type="spellEnd"/>
+      <w:r>
+        <w:t xml:space="preserve"> Note</w:t>
+      </w:r>
+      <w:r>
+        <w:t>s</w:t>
+      </w:r>
+      <w:bookmarkStart w:id="1" w:name="_GoBack"/>
       <w:bookmarkEnd w:id="1"/>
+      <w:r>
+        <w:t>) está disponible en el siguiente link:</w:t>
+      </w:r>
     </w:p>
     <w:p>
       <w:pPr>
         <w:jc w:val="center"/>
       </w:pPr>
-      <w:r>
-        <w:t>El documento de</w:t>
-      </w:r>
-      <w:r>
-        <w:t xml:space="preserve"> nota de entrega (</w:t>
-      </w:r>
-      <w:proofErr w:type="spellStart"/>
-      <w:r>
-        <w:t>Release</w:t>
-      </w:r>
-      <w:proofErr w:type="spellEnd"/>
-      <w:r>
-        <w:t xml:space="preserve"> Note) está disponible en el siguiente link:</w:t>
-      </w:r>
-    </w:p>
-    <w:p>
-      <w:pPr>
-        <w:jc w:val="center"/>
-      </w:pPr>
-      <w:hyperlink r:id="rId9" w:history="1">
+      <w:hyperlink r:id="rId10" w:history="1">
         <w:r>
           <w:rPr>
             <w:rStyle w:val="Hipervnculo"/>
@@ -338,6 +334,20 @@
     </w:p>
     <w:p>
       <w:pPr>
+        <w:jc w:val="center"/>
+        <w:rPr>
+          <w:rStyle w:val="Hipervnculo"/>
+        </w:rPr>
+      </w:pPr>
+      <w:r>
+        <w:rPr>
+          <w:rStyle w:val="Hipervnculo"/>
+        </w:rPr>
+        <w:t>https://github.com/SorianoJuan/2017-UNC-IngSoft-Linces/blob/master/docs/CM-DomoLinx.pdf</w:t>
+      </w:r>
+    </w:p>
+    <w:p>
+      <w:pPr>
         <w:pStyle w:val="Ttulo"/>
         <w:outlineLvl w:val="0"/>
       </w:pPr>
@@ -364,7 +374,16 @@
     <w:p>
       <w:pPr>
         <w:jc w:val="center"/>
-      </w:pPr>
+        <w:rPr>
+          <w:rStyle w:val="Hipervnculo"/>
+        </w:rPr>
+      </w:pPr>
+      <w:r>
+        <w:rPr>
+          <w:rStyle w:val="Hipervnculo"/>
+        </w:rPr>
+        <w:t>https://github.com/SorianoJuan/2017-UNC-IngSoft-Linces/blob/master/docs/SRS-DomoLinx.pdf</w:t>
+      </w:r>
     </w:p>
     <w:p>
       <w:pPr>
@@ -377,7 +396,34 @@
       </w:r>
       <w:bookmarkEnd w:id="4"/>
     </w:p>
-    <w:p/>
+    <w:p>
+      <w:pPr>
+        <w:jc w:val="center"/>
+      </w:pPr>
+      <w:r>
+        <w:t xml:space="preserve">El documento de </w:t>
+      </w:r>
+      <w:r>
+        <w:t>Arquitectura</w:t>
+      </w:r>
+      <w:r>
+        <w:t xml:space="preserve"> está disponible en el siguiente link:</w:t>
+      </w:r>
+    </w:p>
+    <w:p>
+      <w:pPr>
+        <w:jc w:val="center"/>
+        <w:rPr>
+          <w:rStyle w:val="Hipervnculo"/>
+        </w:rPr>
+      </w:pPr>
+      <w:r>
+        <w:rPr>
+          <w:rStyle w:val="Hipervnculo"/>
+        </w:rPr>
+        <w:t>https://github.com/SorianoJuan/2017-UNC-IngSoft-Linces/blob/master/docs/Documento%20de%20Arquitectura.pdf</w:t>
+      </w:r>
+    </w:p>
     <w:p>
       <w:pPr>
         <w:jc w:val="center"/>
@@ -397,8 +443,38 @@
     <w:p>
       <w:pPr>
         <w:jc w:val="center"/>
+      </w:pPr>
+      <w:r>
+        <w:t xml:space="preserve">El documento de </w:t>
+      </w:r>
+      <w:r>
+        <w:t>Diseño</w:t>
+      </w:r>
+      <w:r>
+        <w:t xml:space="preserve"> está disponible en el siguiente link:</w:t>
+      </w:r>
+    </w:p>
+    <w:p>
+      <w:pPr>
+        <w:jc w:val="center"/>
         <w:rPr>
-          <w:b/>
+          <w:rStyle w:val="Hipervnculo"/>
+        </w:rPr>
+      </w:pPr>
+      <w:hyperlink r:id="rId11" w:history="1">
+        <w:r>
+          <w:rPr>
+            <w:rStyle w:val="Hipervnculo"/>
+          </w:rPr>
+          <w:t>https://github.com/SorianoJuan/2017-UNC-IngSoft-Linces/blob/master/docs/Documento%20de%20Dise%C3%B1o.pdf</w:t>
+        </w:r>
+      </w:hyperlink>
+    </w:p>
+    <w:p>
+      <w:pPr>
+        <w:jc w:val="center"/>
+        <w:rPr>
+          <w:rStyle w:val="Hipervnculo"/>
         </w:rPr>
       </w:pPr>
     </w:p>
@@ -409,6 +485,7 @@
       </w:pPr>
       <w:bookmarkStart w:id="6" w:name="_Toc454130510"/>
       <w:r>
+        <w:lastRenderedPageBreak/>
         <w:t>PRUEBAS UNITARIAS Y DEL SISTEMA</w:t>
       </w:r>
       <w:bookmarkEnd w:id="6"/>
@@ -421,7 +498,20 @@
         <w:t>El documento de Pruebas está disponible en el siguiente link:</w:t>
       </w:r>
     </w:p>
-    <w:p/>
+    <w:p>
+      <w:pPr>
+        <w:jc w:val="center"/>
+        <w:rPr>
+          <w:rStyle w:val="Hipervnculo"/>
+        </w:rPr>
+      </w:pPr>
+      <w:r>
+        <w:rPr>
+          <w:rStyle w:val="Hipervnculo"/>
+        </w:rPr>
+        <w:t>https://github.com/SorianoJuan/2017-UNC-IngSoft-Linces/blob/master/docs/Documento%20de%20Pruebas.pdf</w:t>
+      </w:r>
+    </w:p>
     <w:p>
       <w:pPr>
         <w:pStyle w:val="Ttulo"/>
@@ -429,7 +519,6 @@
       </w:pPr>
       <w:bookmarkStart w:id="7" w:name="_Toc454130511"/>
       <w:r>
-        <w:lastRenderedPageBreak/>
         <w:t>DATOS HISTORICOS</w:t>
       </w:r>
       <w:bookmarkEnd w:id="7"/>
@@ -583,12 +672,12 @@
     <w:p/>
     <w:p/>
     <w:sectPr>
-      <w:headerReference w:type="even" r:id="rId10"/>
-      <w:headerReference w:type="default" r:id="rId11"/>
-      <w:footerReference w:type="even" r:id="rId12"/>
-      <w:footerReference w:type="default" r:id="rId13"/>
-      <w:headerReference w:type="first" r:id="rId14"/>
-      <w:footerReference w:type="first" r:id="rId15"/>
+      <w:headerReference w:type="even" r:id="rId12"/>
+      <w:headerReference w:type="default" r:id="rId13"/>
+      <w:footerReference w:type="even" r:id="rId14"/>
+      <w:footerReference w:type="default" r:id="rId15"/>
+      <w:headerReference w:type="first" r:id="rId16"/>
+      <w:footerReference w:type="first" r:id="rId17"/>
       <w:pgSz w:w="11906" w:h="16838"/>
       <w:pgMar w:top="1417" w:right="1701" w:bottom="1417" w:left="1701" w:header="708" w:footer="708" w:gutter="0"/>
       <w:cols w:space="708"/>
@@ -600,7 +689,7 @@
 </file>
 
 <file path=word/endnotes.xml><?xml version="1.0" encoding="utf-8"?>
-<w:endnotes xmlns:wpc="http://schemas.microsoft.com/office/word/2010/wordprocessingCanvas" xmlns:cx="http://schemas.microsoft.com/office/drawing/2014/chartex" xmlns:mc="http://schemas.openxmlformats.org/markup-compatibility/2006" xmlns:o="urn:schemas-microsoft-com:office:office" xmlns:r="http://schemas.openxmlformats.org/officeDocument/2006/relationships" xmlns:m="http://schemas.openxmlformats.org/officeDocument/2006/math" xmlns:v="urn:schemas-microsoft-com:vml" xmlns:wp14="http://schemas.microsoft.com/office/word/2010/wordprocessingDrawing" xmlns:wp="http://schemas.openxmlformats.org/drawingml/2006/wordprocessingDrawing" xmlns:w10="urn:schemas-microsoft-com:office:word" xmlns:w="http://schemas.openxmlformats.org/wordprocessingml/2006/main" xmlns:w14="http://schemas.microsoft.com/office/word/2010/wordml" xmlns:w15="http://schemas.microsoft.com/office/word/2012/wordml" xmlns:w16se="http://schemas.microsoft.com/office/word/2015/wordml/symex" xmlns:wpg="http://schemas.microsoft.com/office/word/2010/wordprocessingGroup" xmlns:wpi="http://schemas.microsoft.com/office/word/2010/wordprocessingInk" xmlns:wne="http://schemas.microsoft.com/office/word/2006/wordml" xmlns:wps="http://schemas.microsoft.com/office/word/2010/wordprocessingShape" mc:Ignorable="w14 w15 w16se wp14">
+<w:endnotes xmlns:wpc="http://schemas.microsoft.com/office/word/2010/wordprocessingCanvas" xmlns:mc="http://schemas.openxmlformats.org/markup-compatibility/2006" xmlns:o="urn:schemas-microsoft-com:office:office" xmlns:r="http://schemas.openxmlformats.org/officeDocument/2006/relationships" xmlns:m="http://schemas.openxmlformats.org/officeDocument/2006/math" xmlns:v="urn:schemas-microsoft-com:vml" xmlns:wp14="http://schemas.microsoft.com/office/word/2010/wordprocessingDrawing" xmlns:wp="http://schemas.openxmlformats.org/drawingml/2006/wordprocessingDrawing" xmlns:w10="urn:schemas-microsoft-com:office:word" xmlns:w="http://schemas.openxmlformats.org/wordprocessingml/2006/main" xmlns:w14="http://schemas.microsoft.com/office/word/2010/wordml" xmlns:wpg="http://schemas.microsoft.com/office/word/2010/wordprocessingGroup" xmlns:wpi="http://schemas.microsoft.com/office/word/2010/wordprocessingInk" xmlns:wne="http://schemas.microsoft.com/office/word/2006/wordml" xmlns:wps="http://schemas.microsoft.com/office/word/2010/wordprocessingShape" mc:Ignorable="w14 wp14">
   <w:endnote w:type="separator" w:id="-1">
     <w:p>
       <w:pPr>
@@ -625,7 +714,7 @@
 </file>
 
 <file path=word/footer1.xml><?xml version="1.0" encoding="utf-8"?>
-<w:ftr xmlns:wpc="http://schemas.microsoft.com/office/word/2010/wordprocessingCanvas" xmlns:cx="http://schemas.microsoft.com/office/drawing/2014/chartex" xmlns:mc="http://schemas.openxmlformats.org/markup-compatibility/2006" xmlns:o="urn:schemas-microsoft-com:office:office" xmlns:r="http://schemas.openxmlformats.org/officeDocument/2006/relationships" xmlns:m="http://schemas.openxmlformats.org/officeDocument/2006/math" xmlns:v="urn:schemas-microsoft-com:vml" xmlns:wp14="http://schemas.microsoft.com/office/word/2010/wordprocessingDrawing" xmlns:wp="http://schemas.openxmlformats.org/drawingml/2006/wordprocessingDrawing" xmlns:w10="urn:schemas-microsoft-com:office:word" xmlns:w="http://schemas.openxmlformats.org/wordprocessingml/2006/main" xmlns:w14="http://schemas.microsoft.com/office/word/2010/wordml" xmlns:w15="http://schemas.microsoft.com/office/word/2012/wordml" xmlns:w16se="http://schemas.microsoft.com/office/word/2015/wordml/symex" xmlns:wpg="http://schemas.microsoft.com/office/word/2010/wordprocessingGroup" xmlns:wpi="http://schemas.microsoft.com/office/word/2010/wordprocessingInk" xmlns:wne="http://schemas.microsoft.com/office/word/2006/wordml" xmlns:wps="http://schemas.microsoft.com/office/word/2010/wordprocessingShape" mc:Ignorable="w14 w15 w16se wp14">
+<w:ftr xmlns:wpc="http://schemas.microsoft.com/office/word/2010/wordprocessingCanvas" xmlns:mc="http://schemas.openxmlformats.org/markup-compatibility/2006" xmlns:o="urn:schemas-microsoft-com:office:office" xmlns:r="http://schemas.openxmlformats.org/officeDocument/2006/relationships" xmlns:m="http://schemas.openxmlformats.org/officeDocument/2006/math" xmlns:v="urn:schemas-microsoft-com:vml" xmlns:wp14="http://schemas.microsoft.com/office/word/2010/wordprocessingDrawing" xmlns:wp="http://schemas.openxmlformats.org/drawingml/2006/wordprocessingDrawing" xmlns:w10="urn:schemas-microsoft-com:office:word" xmlns:w="http://schemas.openxmlformats.org/wordprocessingml/2006/main" xmlns:w14="http://schemas.microsoft.com/office/word/2010/wordml" xmlns:wpg="http://schemas.microsoft.com/office/word/2010/wordprocessingGroup" xmlns:wpi="http://schemas.microsoft.com/office/word/2010/wordprocessingInk" xmlns:wne="http://schemas.microsoft.com/office/word/2006/wordml" xmlns:wps="http://schemas.microsoft.com/office/word/2010/wordprocessingShape" mc:Ignorable="w14 wp14">
   <w:p>
     <w:pPr>
       <w:pStyle w:val="Piedepgina"/>
@@ -635,7 +724,7 @@
 </file>
 
 <file path=word/footer2.xml><?xml version="1.0" encoding="utf-8"?>
-<w:ftr xmlns:wpc="http://schemas.microsoft.com/office/word/2010/wordprocessingCanvas" xmlns:cx="http://schemas.microsoft.com/office/drawing/2014/chartex" xmlns:mc="http://schemas.openxmlformats.org/markup-compatibility/2006" xmlns:o="urn:schemas-microsoft-com:office:office" xmlns:r="http://schemas.openxmlformats.org/officeDocument/2006/relationships" xmlns:m="http://schemas.openxmlformats.org/officeDocument/2006/math" xmlns:v="urn:schemas-microsoft-com:vml" xmlns:wp14="http://schemas.microsoft.com/office/word/2010/wordprocessingDrawing" xmlns:wp="http://schemas.openxmlformats.org/drawingml/2006/wordprocessingDrawing" xmlns:w10="urn:schemas-microsoft-com:office:word" xmlns:w="http://schemas.openxmlformats.org/wordprocessingml/2006/main" xmlns:w14="http://schemas.microsoft.com/office/word/2010/wordml" xmlns:w15="http://schemas.microsoft.com/office/word/2012/wordml" xmlns:w16se="http://schemas.microsoft.com/office/word/2015/wordml/symex" xmlns:wpg="http://schemas.microsoft.com/office/word/2010/wordprocessingGroup" xmlns:wpi="http://schemas.microsoft.com/office/word/2010/wordprocessingInk" xmlns:wne="http://schemas.microsoft.com/office/word/2006/wordml" xmlns:wps="http://schemas.microsoft.com/office/word/2010/wordprocessingShape" mc:Ignorable="w14 w15 w16se wp14">
+<w:ftr xmlns:wpc="http://schemas.microsoft.com/office/word/2010/wordprocessingCanvas" xmlns:mc="http://schemas.openxmlformats.org/markup-compatibility/2006" xmlns:o="urn:schemas-microsoft-com:office:office" xmlns:r="http://schemas.openxmlformats.org/officeDocument/2006/relationships" xmlns:m="http://schemas.openxmlformats.org/officeDocument/2006/math" xmlns:v="urn:schemas-microsoft-com:vml" xmlns:wp14="http://schemas.microsoft.com/office/word/2010/wordprocessingDrawing" xmlns:wp="http://schemas.openxmlformats.org/drawingml/2006/wordprocessingDrawing" xmlns:w10="urn:schemas-microsoft-com:office:word" xmlns:w="http://schemas.openxmlformats.org/wordprocessingml/2006/main" xmlns:w14="http://schemas.microsoft.com/office/word/2010/wordml" xmlns:wpg="http://schemas.microsoft.com/office/word/2010/wordprocessingGroup" xmlns:wpi="http://schemas.microsoft.com/office/word/2010/wordprocessingInk" xmlns:wne="http://schemas.microsoft.com/office/word/2006/wordml" xmlns:wps="http://schemas.microsoft.com/office/word/2010/wordprocessingShape" mc:Ignorable="w14 wp14">
   <w:p>
     <w:pPr>
       <w:pStyle w:val="Piedepgina"/>
@@ -645,7 +734,7 @@
 </file>
 
 <file path=word/footer3.xml><?xml version="1.0" encoding="utf-8"?>
-<w:ftr xmlns:wpc="http://schemas.microsoft.com/office/word/2010/wordprocessingCanvas" xmlns:cx="http://schemas.microsoft.com/office/drawing/2014/chartex" xmlns:mc="http://schemas.openxmlformats.org/markup-compatibility/2006" xmlns:o="urn:schemas-microsoft-com:office:office" xmlns:r="http://schemas.openxmlformats.org/officeDocument/2006/relationships" xmlns:m="http://schemas.openxmlformats.org/officeDocument/2006/math" xmlns:v="urn:schemas-microsoft-com:vml" xmlns:wp14="http://schemas.microsoft.com/office/word/2010/wordprocessingDrawing" xmlns:wp="http://schemas.openxmlformats.org/drawingml/2006/wordprocessingDrawing" xmlns:w10="urn:schemas-microsoft-com:office:word" xmlns:w="http://schemas.openxmlformats.org/wordprocessingml/2006/main" xmlns:w14="http://schemas.microsoft.com/office/word/2010/wordml" xmlns:w15="http://schemas.microsoft.com/office/word/2012/wordml" xmlns:w16se="http://schemas.microsoft.com/office/word/2015/wordml/symex" xmlns:wpg="http://schemas.microsoft.com/office/word/2010/wordprocessingGroup" xmlns:wpi="http://schemas.microsoft.com/office/word/2010/wordprocessingInk" xmlns:wne="http://schemas.microsoft.com/office/word/2006/wordml" xmlns:wps="http://schemas.microsoft.com/office/word/2010/wordprocessingShape" mc:Ignorable="w14 w15 w16se wp14">
+<w:ftr xmlns:wpc="http://schemas.microsoft.com/office/word/2010/wordprocessingCanvas" xmlns:mc="http://schemas.openxmlformats.org/markup-compatibility/2006" xmlns:o="urn:schemas-microsoft-com:office:office" xmlns:r="http://schemas.openxmlformats.org/officeDocument/2006/relationships" xmlns:m="http://schemas.openxmlformats.org/officeDocument/2006/math" xmlns:v="urn:schemas-microsoft-com:vml" xmlns:wp14="http://schemas.microsoft.com/office/word/2010/wordprocessingDrawing" xmlns:wp="http://schemas.openxmlformats.org/drawingml/2006/wordprocessingDrawing" xmlns:w10="urn:schemas-microsoft-com:office:word" xmlns:w="http://schemas.openxmlformats.org/wordprocessingml/2006/main" xmlns:w14="http://schemas.microsoft.com/office/word/2010/wordml" xmlns:wpg="http://schemas.microsoft.com/office/word/2010/wordprocessingGroup" xmlns:wpi="http://schemas.microsoft.com/office/word/2010/wordprocessingInk" xmlns:wne="http://schemas.microsoft.com/office/word/2006/wordml" xmlns:wps="http://schemas.microsoft.com/office/word/2010/wordprocessingShape" mc:Ignorable="w14 wp14">
   <w:p>
     <w:pPr>
       <w:pStyle w:val="Piedepgina"/>
@@ -655,7 +744,7 @@
 </file>
 
 <file path=word/footnotes.xml><?xml version="1.0" encoding="utf-8"?>
-<w:footnotes xmlns:wpc="http://schemas.microsoft.com/office/word/2010/wordprocessingCanvas" xmlns:cx="http://schemas.microsoft.com/office/drawing/2014/chartex" xmlns:mc="http://schemas.openxmlformats.org/markup-compatibility/2006" xmlns:o="urn:schemas-microsoft-com:office:office" xmlns:r="http://schemas.openxmlformats.org/officeDocument/2006/relationships" xmlns:m="http://schemas.openxmlformats.org/officeDocument/2006/math" xmlns:v="urn:schemas-microsoft-com:vml" xmlns:wp14="http://schemas.microsoft.com/office/word/2010/wordprocessingDrawing" xmlns:wp="http://schemas.openxmlformats.org/drawingml/2006/wordprocessingDrawing" xmlns:w10="urn:schemas-microsoft-com:office:word" xmlns:w="http://schemas.openxmlformats.org/wordprocessingml/2006/main" xmlns:w14="http://schemas.microsoft.com/office/word/2010/wordml" xmlns:w15="http://schemas.microsoft.com/office/word/2012/wordml" xmlns:w16se="http://schemas.microsoft.com/office/word/2015/wordml/symex" xmlns:wpg="http://schemas.microsoft.com/office/word/2010/wordprocessingGroup" xmlns:wpi="http://schemas.microsoft.com/office/word/2010/wordprocessingInk" xmlns:wne="http://schemas.microsoft.com/office/word/2006/wordml" xmlns:wps="http://schemas.microsoft.com/office/word/2010/wordprocessingShape" mc:Ignorable="w14 w15 w16se wp14">
+<w:footnotes xmlns:wpc="http://schemas.microsoft.com/office/word/2010/wordprocessingCanvas" xmlns:mc="http://schemas.openxmlformats.org/markup-compatibility/2006" xmlns:o="urn:schemas-microsoft-com:office:office" xmlns:r="http://schemas.openxmlformats.org/officeDocument/2006/relationships" xmlns:m="http://schemas.openxmlformats.org/officeDocument/2006/math" xmlns:v="urn:schemas-microsoft-com:vml" xmlns:wp14="http://schemas.microsoft.com/office/word/2010/wordprocessingDrawing" xmlns:wp="http://schemas.openxmlformats.org/drawingml/2006/wordprocessingDrawing" xmlns:w10="urn:schemas-microsoft-com:office:word" xmlns:w="http://schemas.openxmlformats.org/wordprocessingml/2006/main" xmlns:w14="http://schemas.microsoft.com/office/word/2010/wordml" xmlns:wpg="http://schemas.microsoft.com/office/word/2010/wordprocessingGroup" xmlns:wpi="http://schemas.microsoft.com/office/word/2010/wordprocessingInk" xmlns:wne="http://schemas.microsoft.com/office/word/2006/wordml" xmlns:wps="http://schemas.microsoft.com/office/word/2010/wordprocessingShape" mc:Ignorable="w14 wp14">
   <w:footnote w:type="separator" w:id="-1">
     <w:p>
       <w:pPr>
@@ -680,7 +769,7 @@
 </file>
 
 <file path=word/header1.xml><?xml version="1.0" encoding="utf-8"?>
-<w:hdr xmlns:wpc="http://schemas.microsoft.com/office/word/2010/wordprocessingCanvas" xmlns:cx="http://schemas.microsoft.com/office/drawing/2014/chartex" xmlns:mc="http://schemas.openxmlformats.org/markup-compatibility/2006" xmlns:o="urn:schemas-microsoft-com:office:office" xmlns:r="http://schemas.openxmlformats.org/officeDocument/2006/relationships" xmlns:m="http://schemas.openxmlformats.org/officeDocument/2006/math" xmlns:v="urn:schemas-microsoft-com:vml" xmlns:wp14="http://schemas.microsoft.com/office/word/2010/wordprocessingDrawing" xmlns:wp="http://schemas.openxmlformats.org/drawingml/2006/wordprocessingDrawing" xmlns:w10="urn:schemas-microsoft-com:office:word" xmlns:w="http://schemas.openxmlformats.org/wordprocessingml/2006/main" xmlns:w14="http://schemas.microsoft.com/office/word/2010/wordml" xmlns:w15="http://schemas.microsoft.com/office/word/2012/wordml" xmlns:w16se="http://schemas.microsoft.com/office/word/2015/wordml/symex" xmlns:wpg="http://schemas.microsoft.com/office/word/2010/wordprocessingGroup" xmlns:wpi="http://schemas.microsoft.com/office/word/2010/wordprocessingInk" xmlns:wne="http://schemas.microsoft.com/office/word/2006/wordml" xmlns:wps="http://schemas.microsoft.com/office/word/2010/wordprocessingShape" mc:Ignorable="w14 w15 w16se wp14">
+<w:hdr xmlns:wpc="http://schemas.microsoft.com/office/word/2010/wordprocessingCanvas" xmlns:mc="http://schemas.openxmlformats.org/markup-compatibility/2006" xmlns:o="urn:schemas-microsoft-com:office:office" xmlns:r="http://schemas.openxmlformats.org/officeDocument/2006/relationships" xmlns:m="http://schemas.openxmlformats.org/officeDocument/2006/math" xmlns:v="urn:schemas-microsoft-com:vml" xmlns:wp14="http://schemas.microsoft.com/office/word/2010/wordprocessingDrawing" xmlns:wp="http://schemas.openxmlformats.org/drawingml/2006/wordprocessingDrawing" xmlns:w10="urn:schemas-microsoft-com:office:word" xmlns:w="http://schemas.openxmlformats.org/wordprocessingml/2006/main" xmlns:w14="http://schemas.microsoft.com/office/word/2010/wordml" xmlns:wpg="http://schemas.microsoft.com/office/word/2010/wordprocessingGroup" xmlns:wpi="http://schemas.microsoft.com/office/word/2010/wordprocessingInk" xmlns:wne="http://schemas.microsoft.com/office/word/2006/wordml" xmlns:wps="http://schemas.microsoft.com/office/word/2010/wordprocessingShape" mc:Ignorable="w14 wp14">
   <w:p>
     <w:pPr>
       <w:pStyle w:val="Encabezado"/>
@@ -690,7 +779,7 @@
 </file>
 
 <file path=word/header2.xml><?xml version="1.0" encoding="utf-8"?>
-<w:hdr xmlns:wpc="http://schemas.microsoft.com/office/word/2010/wordprocessingCanvas" xmlns:cx="http://schemas.microsoft.com/office/drawing/2014/chartex" xmlns:mc="http://schemas.openxmlformats.org/markup-compatibility/2006" xmlns:o="urn:schemas-microsoft-com:office:office" xmlns:r="http://schemas.openxmlformats.org/officeDocument/2006/relationships" xmlns:m="http://schemas.openxmlformats.org/officeDocument/2006/math" xmlns:v="urn:schemas-microsoft-com:vml" xmlns:wp14="http://schemas.microsoft.com/office/word/2010/wordprocessingDrawing" xmlns:wp="http://schemas.openxmlformats.org/drawingml/2006/wordprocessingDrawing" xmlns:w10="urn:schemas-microsoft-com:office:word" xmlns:w="http://schemas.openxmlformats.org/wordprocessingml/2006/main" xmlns:w14="http://schemas.microsoft.com/office/word/2010/wordml" xmlns:w15="http://schemas.microsoft.com/office/word/2012/wordml" xmlns:w16se="http://schemas.microsoft.com/office/word/2015/wordml/symex" xmlns:wpg="http://schemas.microsoft.com/office/word/2010/wordprocessingGroup" xmlns:wpi="http://schemas.microsoft.com/office/word/2010/wordprocessingInk" xmlns:wne="http://schemas.microsoft.com/office/word/2006/wordml" xmlns:wps="http://schemas.microsoft.com/office/word/2010/wordprocessingShape" mc:Ignorable="w14 w15 w16se wp14">
+<w:hdr xmlns:wpc="http://schemas.microsoft.com/office/word/2010/wordprocessingCanvas" xmlns:mc="http://schemas.openxmlformats.org/markup-compatibility/2006" xmlns:o="urn:schemas-microsoft-com:office:office" xmlns:r="http://schemas.openxmlformats.org/officeDocument/2006/relationships" xmlns:m="http://schemas.openxmlformats.org/officeDocument/2006/math" xmlns:v="urn:schemas-microsoft-com:vml" xmlns:wp14="http://schemas.microsoft.com/office/word/2010/wordprocessingDrawing" xmlns:wp="http://schemas.openxmlformats.org/drawingml/2006/wordprocessingDrawing" xmlns:w10="urn:schemas-microsoft-com:office:word" xmlns:w="http://schemas.openxmlformats.org/wordprocessingml/2006/main" xmlns:w14="http://schemas.microsoft.com/office/word/2010/wordml" xmlns:wpg="http://schemas.microsoft.com/office/word/2010/wordprocessingGroup" xmlns:wpi="http://schemas.microsoft.com/office/word/2010/wordprocessingInk" xmlns:wne="http://schemas.microsoft.com/office/word/2006/wordml" xmlns:wps="http://schemas.microsoft.com/office/word/2010/wordprocessingShape" mc:Ignorable="w14 wp14">
   <w:p>
     <w:pPr>
       <w:pStyle w:val="Encabezado"/>
@@ -731,7 +820,7 @@
 </file>
 
 <file path=word/header3.xml><?xml version="1.0" encoding="utf-8"?>
-<w:hdr xmlns:wpc="http://schemas.microsoft.com/office/word/2010/wordprocessingCanvas" xmlns:cx="http://schemas.microsoft.com/office/drawing/2014/chartex" xmlns:mc="http://schemas.openxmlformats.org/markup-compatibility/2006" xmlns:o="urn:schemas-microsoft-com:office:office" xmlns:r="http://schemas.openxmlformats.org/officeDocument/2006/relationships" xmlns:m="http://schemas.openxmlformats.org/officeDocument/2006/math" xmlns:v="urn:schemas-microsoft-com:vml" xmlns:wp14="http://schemas.microsoft.com/office/word/2010/wordprocessingDrawing" xmlns:wp="http://schemas.openxmlformats.org/drawingml/2006/wordprocessingDrawing" xmlns:w10="urn:schemas-microsoft-com:office:word" xmlns:w="http://schemas.openxmlformats.org/wordprocessingml/2006/main" xmlns:w14="http://schemas.microsoft.com/office/word/2010/wordml" xmlns:w15="http://schemas.microsoft.com/office/word/2012/wordml" xmlns:w16se="http://schemas.microsoft.com/office/word/2015/wordml/symex" xmlns:wpg="http://schemas.microsoft.com/office/word/2010/wordprocessingGroup" xmlns:wpi="http://schemas.microsoft.com/office/word/2010/wordprocessingInk" xmlns:wne="http://schemas.microsoft.com/office/word/2006/wordml" xmlns:wps="http://schemas.microsoft.com/office/word/2010/wordprocessingShape" mc:Ignorable="w14 w15 w16se wp14">
+<w:hdr xmlns:wpc="http://schemas.microsoft.com/office/word/2010/wordprocessingCanvas" xmlns:mc="http://schemas.openxmlformats.org/markup-compatibility/2006" xmlns:o="urn:schemas-microsoft-com:office:office" xmlns:r="http://schemas.openxmlformats.org/officeDocument/2006/relationships" xmlns:m="http://schemas.openxmlformats.org/officeDocument/2006/math" xmlns:v="urn:schemas-microsoft-com:vml" xmlns:wp14="http://schemas.microsoft.com/office/word/2010/wordprocessingDrawing" xmlns:wp="http://schemas.openxmlformats.org/drawingml/2006/wordprocessingDrawing" xmlns:w10="urn:schemas-microsoft-com:office:word" xmlns:w="http://schemas.openxmlformats.org/wordprocessingml/2006/main" xmlns:w14="http://schemas.microsoft.com/office/word/2010/wordml" xmlns:wpg="http://schemas.microsoft.com/office/word/2010/wordprocessingGroup" xmlns:wpi="http://schemas.microsoft.com/office/word/2010/wordprocessingInk" xmlns:wne="http://schemas.microsoft.com/office/word/2006/wordml" xmlns:wps="http://schemas.microsoft.com/office/word/2010/wordprocessingShape" mc:Ignorable="w14 wp14">
   <w:p>
     <w:pPr>
       <w:pStyle w:val="Encabezado"/>
@@ -741,8 +830,8 @@
 </file>
 
 <file path=word/numbering.xml><?xml version="1.0" encoding="utf-8"?>
-<w:numbering xmlns:wpc="http://schemas.microsoft.com/office/word/2010/wordprocessingCanvas" xmlns:cx="http://schemas.microsoft.com/office/drawing/2014/chartex" xmlns:mc="http://schemas.openxmlformats.org/markup-compatibility/2006" xmlns:o="urn:schemas-microsoft-com:office:office" xmlns:r="http://schemas.openxmlformats.org/officeDocument/2006/relationships" xmlns:m="http://schemas.openxmlformats.org/officeDocument/2006/math" xmlns:v="urn:schemas-microsoft-com:vml" xmlns:wp14="http://schemas.microsoft.com/office/word/2010/wordprocessingDrawing" xmlns:wp="http://schemas.openxmlformats.org/drawingml/2006/wordprocessingDrawing" xmlns:w10="urn:schemas-microsoft-com:office:word" xmlns:w="http://schemas.openxmlformats.org/wordprocessingml/2006/main" xmlns:w14="http://schemas.microsoft.com/office/word/2010/wordml" xmlns:w15="http://schemas.microsoft.com/office/word/2012/wordml" xmlns:w16se="http://schemas.microsoft.com/office/word/2015/wordml/symex" xmlns:wpg="http://schemas.microsoft.com/office/word/2010/wordprocessingGroup" xmlns:wpi="http://schemas.microsoft.com/office/word/2010/wordprocessingInk" xmlns:wne="http://schemas.microsoft.com/office/word/2006/wordml" xmlns:wps="http://schemas.microsoft.com/office/word/2010/wordprocessingShape" mc:Ignorable="w14 w15 w16se wp14">
-  <w:abstractNum w:abstractNumId="0" w15:restartNumberingAfterBreak="0">
+<w:numbering xmlns:wpc="http://schemas.microsoft.com/office/word/2010/wordprocessingCanvas" xmlns:mc="http://schemas.openxmlformats.org/markup-compatibility/2006" xmlns:o="urn:schemas-microsoft-com:office:office" xmlns:r="http://schemas.openxmlformats.org/officeDocument/2006/relationships" xmlns:m="http://schemas.openxmlformats.org/officeDocument/2006/math" xmlns:v="urn:schemas-microsoft-com:vml" xmlns:wp14="http://schemas.microsoft.com/office/word/2010/wordprocessingDrawing" xmlns:wp="http://schemas.openxmlformats.org/drawingml/2006/wordprocessingDrawing" xmlns:w10="urn:schemas-microsoft-com:office:word" xmlns:w="http://schemas.openxmlformats.org/wordprocessingml/2006/main" xmlns:w14="http://schemas.microsoft.com/office/word/2010/wordml" xmlns:wpg="http://schemas.microsoft.com/office/word/2010/wordprocessingGroup" xmlns:wpi="http://schemas.microsoft.com/office/word/2010/wordprocessingInk" xmlns:wne="http://schemas.microsoft.com/office/word/2006/wordml" xmlns:wps="http://schemas.microsoft.com/office/word/2010/wordprocessingShape" mc:Ignorable="w14 wp14">
+  <w:abstractNum w:abstractNumId="0">
     <w:nsid w:val="78FF253C"/>
     <w:multiLevelType w:val="hybridMultilevel"/>
     <w:tmpl w:val="55DEAC72"/>
@@ -862,7 +951,7 @@
 </file>
 
 <file path=word/styles.xml><?xml version="1.0" encoding="utf-8"?>
-<w:styles xmlns:mc="http://schemas.openxmlformats.org/markup-compatibility/2006" xmlns:r="http://schemas.openxmlformats.org/officeDocument/2006/relationships" xmlns:w="http://schemas.openxmlformats.org/wordprocessingml/2006/main" xmlns:w14="http://schemas.microsoft.com/office/word/2010/wordml" xmlns:w15="http://schemas.microsoft.com/office/word/2012/wordml" xmlns:w16se="http://schemas.microsoft.com/office/word/2015/wordml/symex" mc:Ignorable="w14 w15 w16se">
+<w:styles xmlns:mc="http://schemas.openxmlformats.org/markup-compatibility/2006" xmlns:r="http://schemas.openxmlformats.org/officeDocument/2006/relationships" xmlns:w="http://schemas.openxmlformats.org/wordprocessingml/2006/main" xmlns:w14="http://schemas.microsoft.com/office/word/2010/wordml" mc:Ignorable="w14">
   <w:docDefaults>
     <w:rPrDefault>
       <w:rPr>
@@ -878,378 +967,144 @@
       </w:pPr>
     </w:pPrDefault>
   </w:docDefaults>
-  <w:latentStyles w:defLockedState="0" w:defUIPriority="99" w:defSemiHidden="0" w:defUnhideWhenUsed="0" w:defQFormat="0" w:count="371">
-    <w:lsdException w:name="Normal" w:uiPriority="0" w:qFormat="1"/>
-    <w:lsdException w:name="heading 1" w:uiPriority="9" w:qFormat="1"/>
-    <w:lsdException w:name="heading 2" w:semiHidden="1" w:uiPriority="9" w:unhideWhenUsed="1" w:qFormat="1"/>
-    <w:lsdException w:name="heading 3" w:semiHidden="1" w:uiPriority="9" w:unhideWhenUsed="1" w:qFormat="1"/>
-    <w:lsdException w:name="heading 4" w:semiHidden="1" w:uiPriority="9" w:unhideWhenUsed="1" w:qFormat="1"/>
-    <w:lsdException w:name="heading 5" w:semiHidden="1" w:uiPriority="9" w:unhideWhenUsed="1" w:qFormat="1"/>
-    <w:lsdException w:name="heading 6" w:semiHidden="1" w:uiPriority="9" w:unhideWhenUsed="1" w:qFormat="1"/>
-    <w:lsdException w:name="heading 7" w:semiHidden="1" w:uiPriority="9" w:unhideWhenUsed="1" w:qFormat="1"/>
-    <w:lsdException w:name="heading 8" w:semiHidden="1" w:uiPriority="9" w:unhideWhenUsed="1" w:qFormat="1"/>
-    <w:lsdException w:name="heading 9" w:semiHidden="1" w:uiPriority="9" w:unhideWhenUsed="1" w:qFormat="1"/>
-    <w:lsdException w:name="index 1" w:semiHidden="1" w:unhideWhenUsed="1"/>
-    <w:lsdException w:name="index 2" w:semiHidden="1" w:unhideWhenUsed="1"/>
-    <w:lsdException w:name="index 3" w:semiHidden="1" w:unhideWhenUsed="1"/>
-    <w:lsdException w:name="index 4" w:semiHidden="1" w:unhideWhenUsed="1"/>
-    <w:lsdException w:name="index 5" w:semiHidden="1" w:unhideWhenUsed="1"/>
-    <w:lsdException w:name="index 6" w:semiHidden="1" w:unhideWhenUsed="1"/>
-    <w:lsdException w:name="index 7" w:semiHidden="1" w:unhideWhenUsed="1"/>
-    <w:lsdException w:name="index 8" w:semiHidden="1" w:unhideWhenUsed="1"/>
-    <w:lsdException w:name="index 9" w:semiHidden="1" w:unhideWhenUsed="1"/>
-    <w:lsdException w:name="toc 1" w:semiHidden="1" w:uiPriority="39" w:unhideWhenUsed="1"/>
-    <w:lsdException w:name="toc 2" w:semiHidden="1" w:uiPriority="39" w:unhideWhenUsed="1"/>
-    <w:lsdException w:name="toc 3" w:semiHidden="1" w:uiPriority="39" w:unhideWhenUsed="1"/>
-    <w:lsdException w:name="toc 4" w:semiHidden="1" w:uiPriority="39" w:unhideWhenUsed="1"/>
-    <w:lsdException w:name="toc 5" w:semiHidden="1" w:uiPriority="39" w:unhideWhenUsed="1"/>
-    <w:lsdException w:name="toc 6" w:semiHidden="1" w:uiPriority="39" w:unhideWhenUsed="1"/>
-    <w:lsdException w:name="toc 7" w:semiHidden="1" w:uiPriority="39" w:unhideWhenUsed="1"/>
-    <w:lsdException w:name="toc 8" w:semiHidden="1" w:uiPriority="39" w:unhideWhenUsed="1"/>
-    <w:lsdException w:name="toc 9" w:semiHidden="1" w:uiPriority="39" w:unhideWhenUsed="1"/>
-    <w:lsdException w:name="Normal Indent" w:semiHidden="1" w:unhideWhenUsed="1"/>
-    <w:lsdException w:name="footnote text" w:semiHidden="1" w:unhideWhenUsed="1"/>
-    <w:lsdException w:name="annotation text" w:semiHidden="1" w:unhideWhenUsed="1"/>
-    <w:lsdException w:name="header" w:semiHidden="1" w:unhideWhenUsed="1"/>
-    <w:lsdException w:name="footer" w:semiHidden="1" w:unhideWhenUsed="1"/>
-    <w:lsdException w:name="index heading" w:semiHidden="1" w:unhideWhenUsed="1"/>
-    <w:lsdException w:name="caption" w:semiHidden="1" w:uiPriority="35" w:unhideWhenUsed="1" w:qFormat="1"/>
-    <w:lsdException w:name="table of figures" w:semiHidden="1" w:unhideWhenUsed="1"/>
-    <w:lsdException w:name="envelope address" w:semiHidden="1" w:unhideWhenUsed="1"/>
-    <w:lsdException w:name="envelope return" w:semiHidden="1" w:unhideWhenUsed="1"/>
-    <w:lsdException w:name="footnote reference" w:semiHidden="1" w:unhideWhenUsed="1"/>
-    <w:lsdException w:name="annotation reference" w:semiHidden="1" w:unhideWhenUsed="1"/>
-    <w:lsdException w:name="line number" w:semiHidden="1" w:unhideWhenUsed="1"/>
-    <w:lsdException w:name="page number" w:semiHidden="1" w:unhideWhenUsed="1"/>
-    <w:lsdException w:name="endnote reference" w:semiHidden="1" w:unhideWhenUsed="1"/>
-    <w:lsdException w:name="endnote text" w:semiHidden="1" w:unhideWhenUsed="1"/>
-    <w:lsdException w:name="table of authorities" w:semiHidden="1" w:unhideWhenUsed="1"/>
-    <w:lsdException w:name="macro" w:semiHidden="1" w:unhideWhenUsed="1"/>
-    <w:lsdException w:name="toa heading" w:semiHidden="1" w:unhideWhenUsed="1"/>
-    <w:lsdException w:name="List" w:semiHidden="1" w:unhideWhenUsed="1"/>
-    <w:lsdException w:name="List Bullet" w:semiHidden="1" w:unhideWhenUsed="1"/>
-    <w:lsdException w:name="List Number" w:semiHidden="1" w:unhideWhenUsed="1"/>
-    <w:lsdException w:name="List 2" w:semiHidden="1" w:unhideWhenUsed="1"/>
-    <w:lsdException w:name="List 3" w:semiHidden="1" w:unhideWhenUsed="1"/>
-    <w:lsdException w:name="List 4" w:semiHidden="1" w:unhideWhenUsed="1"/>
-    <w:lsdException w:name="List 5" w:semiHidden="1" w:unhideWhenUsed="1"/>
-    <w:lsdException w:name="List Bullet 2" w:semiHidden="1" w:unhideWhenUsed="1"/>
-    <w:lsdException w:name="List Bullet 3" w:semiHidden="1" w:unhideWhenUsed="1"/>
-    <w:lsdException w:name="List Bullet 4" w:semiHidden="1" w:unhideWhenUsed="1"/>
-    <w:lsdException w:name="List Bullet 5" w:semiHidden="1" w:unhideWhenUsed="1"/>
-    <w:lsdException w:name="List Number 2" w:semiHidden="1" w:unhideWhenUsed="1"/>
-    <w:lsdException w:name="List Number 3" w:semiHidden="1" w:unhideWhenUsed="1"/>
-    <w:lsdException w:name="List Number 4" w:semiHidden="1" w:unhideWhenUsed="1"/>
-    <w:lsdException w:name="List Number 5" w:semiHidden="1" w:unhideWhenUsed="1"/>
-    <w:lsdException w:name="Title" w:uiPriority="10" w:qFormat="1"/>
-    <w:lsdException w:name="Closing" w:semiHidden="1" w:unhideWhenUsed="1"/>
-    <w:lsdException w:name="Signature" w:semiHidden="1" w:unhideWhenUsed="1"/>
-    <w:lsdException w:name="Default Paragraph Font" w:semiHidden="1" w:uiPriority="1" w:unhideWhenUsed="1"/>
-    <w:lsdException w:name="Body Text" w:semiHidden="1" w:unhideWhenUsed="1"/>
-    <w:lsdException w:name="Body Text Indent" w:semiHidden="1" w:unhideWhenUsed="1"/>
-    <w:lsdException w:name="List Continue" w:semiHidden="1" w:unhideWhenUsed="1"/>
-    <w:lsdException w:name="List Continue 2" w:semiHidden="1" w:unhideWhenUsed="1"/>
-    <w:lsdException w:name="List Continue 3" w:semiHidden="1" w:unhideWhenUsed="1"/>
-    <w:lsdException w:name="List Continue 4" w:semiHidden="1" w:unhideWhenUsed="1"/>
-    <w:lsdException w:name="List Continue 5" w:semiHidden="1" w:unhideWhenUsed="1"/>
-    <w:lsdException w:name="Message Header" w:semiHidden="1" w:unhideWhenUsed="1"/>
-    <w:lsdException w:name="Subtitle" w:uiPriority="11" w:qFormat="1"/>
-    <w:lsdException w:name="Salutation" w:semiHidden="1" w:unhideWhenUsed="1"/>
-    <w:lsdException w:name="Date" w:semiHidden="1" w:unhideWhenUsed="1"/>
-    <w:lsdException w:name="Body Text First Indent" w:semiHidden="1" w:unhideWhenUsed="1"/>
-    <w:lsdException w:name="Body Text First Indent 2" w:semiHidden="1" w:unhideWhenUsed="1"/>
-    <w:lsdException w:name="Note Heading" w:semiHidden="1" w:unhideWhenUsed="1"/>
-    <w:lsdException w:name="Body Text 2" w:semiHidden="1" w:unhideWhenUsed="1"/>
-    <w:lsdException w:name="Body Text 3" w:semiHidden="1" w:unhideWhenUsed="1"/>
-    <w:lsdException w:name="Body Text Indent 2" w:semiHidden="1" w:unhideWhenUsed="1"/>
-    <w:lsdException w:name="Body Text Indent 3" w:semiHidden="1" w:unhideWhenUsed="1"/>
-    <w:lsdException w:name="Block Text" w:semiHidden="1" w:unhideWhenUsed="1"/>
-    <w:lsdException w:name="Hyperlink" w:semiHidden="1" w:unhideWhenUsed="1"/>
-    <w:lsdException w:name="FollowedHyperlink" w:semiHidden="1" w:unhideWhenUsed="1"/>
-    <w:lsdException w:name="Strong" w:uiPriority="22" w:qFormat="1"/>
-    <w:lsdException w:name="Emphasis" w:uiPriority="20" w:qFormat="1"/>
-    <w:lsdException w:name="Document Map" w:semiHidden="1" w:unhideWhenUsed="1"/>
-    <w:lsdException w:name="Plain Text" w:semiHidden="1" w:unhideWhenUsed="1"/>
-    <w:lsdException w:name="E-mail Signature" w:semiHidden="1" w:unhideWhenUsed="1"/>
-    <w:lsdException w:name="HTML Top of Form" w:semiHidden="1" w:unhideWhenUsed="1"/>
-    <w:lsdException w:name="HTML Bottom of Form" w:semiHidden="1" w:unhideWhenUsed="1"/>
-    <w:lsdException w:name="Normal (Web)" w:semiHidden="1" w:unhideWhenUsed="1"/>
-    <w:lsdException w:name="HTML Acronym" w:semiHidden="1" w:unhideWhenUsed="1"/>
-    <w:lsdException w:name="HTML Address" w:semiHidden="1" w:unhideWhenUsed="1"/>
-    <w:lsdException w:name="HTML Cite" w:semiHidden="1" w:unhideWhenUsed="1"/>
-    <w:lsdException w:name="HTML Code" w:semiHidden="1" w:unhideWhenUsed="1"/>
-    <w:lsdException w:name="HTML Definition" w:semiHidden="1" w:unhideWhenUsed="1"/>
-    <w:lsdException w:name="HTML Keyboard" w:semiHidden="1" w:unhideWhenUsed="1"/>
-    <w:lsdException w:name="HTML Preformatted" w:semiHidden="1" w:unhideWhenUsed="1"/>
-    <w:lsdException w:name="HTML Sample" w:semiHidden="1" w:unhideWhenUsed="1"/>
-    <w:lsdException w:name="HTML Typewriter" w:semiHidden="1" w:unhideWhenUsed="1"/>
-    <w:lsdException w:name="HTML Variable" w:semiHidden="1" w:unhideWhenUsed="1"/>
-    <w:lsdException w:name="Normal Table" w:semiHidden="1" w:unhideWhenUsed="1"/>
-    <w:lsdException w:name="annotation subject" w:semiHidden="1" w:unhideWhenUsed="1"/>
-    <w:lsdException w:name="No List" w:semiHidden="1" w:unhideWhenUsed="1"/>
-    <w:lsdException w:name="Outline List 1" w:semiHidden="1" w:unhideWhenUsed="1"/>
-    <w:lsdException w:name="Outline List 2" w:semiHidden="1" w:unhideWhenUsed="1"/>
-    <w:lsdException w:name="Outline List 3" w:semiHidden="1" w:unhideWhenUsed="1"/>
-    <w:lsdException w:name="Table Simple 1" w:semiHidden="1" w:unhideWhenUsed="1"/>
-    <w:lsdException w:name="Table Simple 2" w:semiHidden="1" w:unhideWhenUsed="1"/>
-    <w:lsdException w:name="Table Simple 3" w:semiHidden="1" w:unhideWhenUsed="1"/>
-    <w:lsdException w:name="Table Classic 1" w:semiHidden="1" w:unhideWhenUsed="1"/>
-    <w:lsdException w:name="Table Classic 2" w:semiHidden="1" w:unhideWhenUsed="1"/>
-    <w:lsdException w:name="Table Classic 3" w:semiHidden="1" w:unhideWhenUsed="1"/>
-    <w:lsdException w:name="Table Classic 4" w:semiHidden="1" w:unhideWhenUsed="1"/>
-    <w:lsdException w:name="Table Colorful 1" w:semiHidden="1" w:unhideWhenUsed="1"/>
-    <w:lsdException w:name="Table Colorful 2" w:semiHidden="1" w:unhideWhenUsed="1"/>
-    <w:lsdException w:name="Table Colorful 3" w:semiHidden="1" w:unhideWhenUsed="1"/>
-    <w:lsdException w:name="Table Columns 1" w:semiHidden="1" w:unhideWhenUsed="1"/>
-    <w:lsdException w:name="Table Columns 2" w:semiHidden="1" w:unhideWhenUsed="1"/>
-    <w:lsdException w:name="Table Columns 3" w:semiHidden="1" w:unhideWhenUsed="1"/>
-    <w:lsdException w:name="Table Columns 4" w:semiHidden="1" w:unhideWhenUsed="1"/>
-    <w:lsdException w:name="Table Columns 5" w:semiHidden="1" w:unhideWhenUsed="1"/>
-    <w:lsdException w:name="Table Grid 1" w:semiHidden="1" w:unhideWhenUsed="1"/>
-    <w:lsdException w:name="Table Grid 2" w:semiHidden="1" w:unhideWhenUsed="1"/>
-    <w:lsdException w:name="Table Grid 3" w:semiHidden="1" w:unhideWhenUsed="1"/>
-    <w:lsdException w:name="Table Grid 4" w:semiHidden="1" w:unhideWhenUsed="1"/>
-    <w:lsdException w:name="Table Grid 5" w:semiHidden="1" w:unhideWhenUsed="1"/>
-    <w:lsdException w:name="Table Grid 6" w:semiHidden="1" w:unhideWhenUsed="1"/>
-    <w:lsdException w:name="Table Grid 7" w:semiHidden="1" w:unhideWhenUsed="1"/>
-    <w:lsdException w:name="Table Grid 8" w:semiHidden="1" w:unhideWhenUsed="1"/>
-    <w:lsdException w:name="Table List 1" w:semiHidden="1" w:unhideWhenUsed="1"/>
-    <w:lsdException w:name="Table List 2" w:semiHidden="1" w:unhideWhenUsed="1"/>
-    <w:lsdException w:name="Table List 3" w:semiHidden="1" w:unhideWhenUsed="1"/>
-    <w:lsdException w:name="Table List 4" w:semiHidden="1" w:unhideWhenUsed="1"/>
-    <w:lsdException w:name="Table List 5" w:semiHidden="1" w:unhideWhenUsed="1"/>
-    <w:lsdException w:name="Table List 6" w:semiHidden="1" w:unhideWhenUsed="1"/>
-    <w:lsdException w:name="Table List 7" w:semiHidden="1" w:unhideWhenUsed="1"/>
-    <w:lsdException w:name="Table List 8" w:semiHidden="1" w:unhideWhenUsed="1"/>
-    <w:lsdException w:name="Table 3D effects 1" w:semiHidden="1" w:unhideWhenUsed="1"/>
-    <w:lsdException w:name="Table 3D effects 2" w:semiHidden="1" w:unhideWhenUsed="1"/>
-    <w:lsdException w:name="Table 3D effects 3" w:semiHidden="1" w:unhideWhenUsed="1"/>
-    <w:lsdException w:name="Table Contemporary" w:semiHidden="1" w:unhideWhenUsed="1"/>
-    <w:lsdException w:name="Table Elegant" w:semiHidden="1" w:unhideWhenUsed="1"/>
-    <w:lsdException w:name="Table Professional" w:semiHidden="1" w:unhideWhenUsed="1"/>
-    <w:lsdException w:name="Table Subtle 1" w:semiHidden="1" w:unhideWhenUsed="1"/>
-    <w:lsdException w:name="Table Subtle 2" w:semiHidden="1" w:unhideWhenUsed="1"/>
-    <w:lsdException w:name="Table Web 1" w:semiHidden="1" w:unhideWhenUsed="1"/>
-    <w:lsdException w:name="Table Web 2" w:semiHidden="1" w:unhideWhenUsed="1"/>
-    <w:lsdException w:name="Table Web 3" w:semiHidden="1" w:unhideWhenUsed="1"/>
-    <w:lsdException w:name="Balloon Text" w:semiHidden="1" w:unhideWhenUsed="1"/>
-    <w:lsdException w:name="Table Grid" w:uiPriority="59"/>
-    <w:lsdException w:name="Table Theme" w:semiHidden="1" w:unhideWhenUsed="1"/>
-    <w:lsdException w:name="Placeholder Text" w:semiHidden="1"/>
-    <w:lsdException w:name="No Spacing" w:uiPriority="1" w:qFormat="1"/>
-    <w:lsdException w:name="Light Shading" w:uiPriority="60"/>
-    <w:lsdException w:name="Light List" w:uiPriority="61"/>
-    <w:lsdException w:name="Light Grid" w:uiPriority="62"/>
-    <w:lsdException w:name="Medium Shading 1" w:uiPriority="63"/>
-    <w:lsdException w:name="Medium Shading 2" w:uiPriority="64"/>
-    <w:lsdException w:name="Medium List 1" w:uiPriority="65"/>
-    <w:lsdException w:name="Medium List 2" w:uiPriority="66"/>
-    <w:lsdException w:name="Medium Grid 1" w:uiPriority="67"/>
-    <w:lsdException w:name="Medium Grid 2" w:uiPriority="68"/>
-    <w:lsdException w:name="Medium Grid 3" w:uiPriority="69"/>
-    <w:lsdException w:name="Dark List" w:uiPriority="70"/>
-    <w:lsdException w:name="Colorful Shading" w:uiPriority="71"/>
-    <w:lsdException w:name="Colorful List" w:uiPriority="72"/>
-    <w:lsdException w:name="Colorful Grid" w:uiPriority="73"/>
-    <w:lsdException w:name="Light Shading Accent 1" w:uiPriority="60"/>
-    <w:lsdException w:name="Light List Accent 1" w:uiPriority="61"/>
-    <w:lsdException w:name="Light Grid Accent 1" w:uiPriority="62"/>
-    <w:lsdException w:name="Medium Shading 1 Accent 1" w:uiPriority="63"/>
-    <w:lsdException w:name="Medium Shading 2 Accent 1" w:uiPriority="64"/>
-    <w:lsdException w:name="Medium List 1 Accent 1" w:uiPriority="65"/>
-    <w:lsdException w:name="Revision" w:semiHidden="1"/>
-    <w:lsdException w:name="List Paragraph" w:uiPriority="34" w:qFormat="1"/>
-    <w:lsdException w:name="Quote" w:uiPriority="29" w:qFormat="1"/>
-    <w:lsdException w:name="Intense Quote" w:uiPriority="30" w:qFormat="1"/>
-    <w:lsdException w:name="Medium List 2 Accent 1" w:uiPriority="66"/>
-    <w:lsdException w:name="Medium Grid 1 Accent 1" w:uiPriority="67"/>
-    <w:lsdException w:name="Medium Grid 2 Accent 1" w:uiPriority="68"/>
-    <w:lsdException w:name="Medium Grid 3 Accent 1" w:uiPriority="69"/>
-    <w:lsdException w:name="Dark List Accent 1" w:uiPriority="70"/>
-    <w:lsdException w:name="Colorful Shading Accent 1" w:uiPriority="71"/>
-    <w:lsdException w:name="Colorful List Accent 1" w:uiPriority="72"/>
-    <w:lsdException w:name="Colorful Grid Accent 1" w:uiPriority="73"/>
-    <w:lsdException w:name="Light Shading Accent 2" w:uiPriority="60"/>
-    <w:lsdException w:name="Light List Accent 2" w:uiPriority="61"/>
-    <w:lsdException w:name="Light Grid Accent 2" w:uiPriority="62"/>
-    <w:lsdException w:name="Medium Shading 1 Accent 2" w:uiPriority="63"/>
-    <w:lsdException w:name="Medium Shading 2 Accent 2" w:uiPriority="64"/>
-    <w:lsdException w:name="Medium List 1 Accent 2" w:uiPriority="65"/>
-    <w:lsdException w:name="Medium List 2 Accent 2" w:uiPriority="66"/>
-    <w:lsdException w:name="Medium Grid 1 Accent 2" w:uiPriority="67"/>
-    <w:lsdException w:name="Medium Grid 2 Accent 2" w:uiPriority="68"/>
-    <w:lsdException w:name="Medium Grid 3 Accent 2" w:uiPriority="69"/>
-    <w:lsdException w:name="Dark List Accent 2" w:uiPriority="70"/>
-    <w:lsdException w:name="Colorful Shading Accent 2" w:uiPriority="71"/>
-    <w:lsdException w:name="Colorful List Accent 2" w:uiPriority="72"/>
-    <w:lsdException w:name="Colorful Grid Accent 2" w:uiPriority="73"/>
-    <w:lsdException w:name="Light Shading Accent 3" w:uiPriority="60"/>
-    <w:lsdException w:name="Light List Accent 3" w:uiPriority="61"/>
-    <w:lsdException w:name="Light Grid Accent 3" w:uiPriority="62"/>
-    <w:lsdException w:name="Medium Shading 1 Accent 3" w:uiPriority="63"/>
-    <w:lsdException w:name="Medium Shading 2 Accent 3" w:uiPriority="64"/>
-    <w:lsdException w:name="Medium List 1 Accent 3" w:uiPriority="65"/>
-    <w:lsdException w:name="Medium List 2 Accent 3" w:uiPriority="66"/>
-    <w:lsdException w:name="Medium Grid 1 Accent 3" w:uiPriority="67"/>
-    <w:lsdException w:name="Medium Grid 2 Accent 3" w:uiPriority="68"/>
-    <w:lsdException w:name="Medium Grid 3 Accent 3" w:uiPriority="69"/>
-    <w:lsdException w:name="Dark List Accent 3" w:uiPriority="70"/>
-    <w:lsdException w:name="Colorful Shading Accent 3" w:uiPriority="71"/>
-    <w:lsdException w:name="Colorful List Accent 3" w:uiPriority="72"/>
-    <w:lsdException w:name="Colorful Grid Accent 3" w:uiPriority="73"/>
-    <w:lsdException w:name="Light Shading Accent 4" w:uiPriority="60"/>
-    <w:lsdException w:name="Light List Accent 4" w:uiPriority="61"/>
-    <w:lsdException w:name="Light Grid Accent 4" w:uiPriority="62"/>
-    <w:lsdException w:name="Medium Shading 1 Accent 4" w:uiPriority="63"/>
-    <w:lsdException w:name="Medium Shading 2 Accent 4" w:uiPriority="64"/>
-    <w:lsdException w:name="Medium List 1 Accent 4" w:uiPriority="65"/>
-    <w:lsdException w:name="Medium List 2 Accent 4" w:uiPriority="66"/>
-    <w:lsdException w:name="Medium Grid 1 Accent 4" w:uiPriority="67"/>
-    <w:lsdException w:name="Medium Grid 2 Accent 4" w:uiPriority="68"/>
-    <w:lsdException w:name="Medium Grid 3 Accent 4" w:uiPriority="69"/>
-    <w:lsdException w:name="Dark List Accent 4" w:uiPriority="70"/>
-    <w:lsdException w:name="Colorful Shading Accent 4" w:uiPriority="71"/>
-    <w:lsdException w:name="Colorful List Accent 4" w:uiPriority="72"/>
-    <w:lsdException w:name="Colorful Grid Accent 4" w:uiPriority="73"/>
-    <w:lsdException w:name="Light Shading Accent 5" w:uiPriority="60"/>
-    <w:lsdException w:name="Light List Accent 5" w:uiPriority="61"/>
-    <w:lsdException w:name="Light Grid Accent 5" w:uiPriority="62"/>
-    <w:lsdException w:name="Medium Shading 1 Accent 5" w:uiPriority="63"/>
-    <w:lsdException w:name="Medium Shading 2 Accent 5" w:uiPriority="64"/>
-    <w:lsdException w:name="Medium List 1 Accent 5" w:uiPriority="65"/>
-    <w:lsdException w:name="Medium List 2 Accent 5" w:uiPriority="66"/>
-    <w:lsdException w:name="Medium Grid 1 Accent 5" w:uiPriority="67"/>
-    <w:lsdException w:name="Medium Grid 2 Accent 5" w:uiPriority="68"/>
-    <w:lsdException w:name="Medium Grid 3 Accent 5" w:uiPriority="69"/>
-    <w:lsdException w:name="Dark List Accent 5" w:uiPriority="70"/>
-    <w:lsdException w:name="Colorful Shading Accent 5" w:uiPriority="71"/>
-    <w:lsdException w:name="Colorful List Accent 5" w:uiPriority="72"/>
-    <w:lsdException w:name="Colorful Grid Accent 5" w:uiPriority="73"/>
-    <w:lsdException w:name="Light Shading Accent 6" w:uiPriority="60"/>
-    <w:lsdException w:name="Light List Accent 6" w:uiPriority="61"/>
-    <w:lsdException w:name="Light Grid Accent 6" w:uiPriority="62"/>
-    <w:lsdException w:name="Medium Shading 1 Accent 6" w:uiPriority="63"/>
-    <w:lsdException w:name="Medium Shading 2 Accent 6" w:uiPriority="64"/>
-    <w:lsdException w:name="Medium List 1 Accent 6" w:uiPriority="65"/>
-    <w:lsdException w:name="Medium List 2 Accent 6" w:uiPriority="66"/>
-    <w:lsdException w:name="Medium Grid 1 Accent 6" w:uiPriority="67"/>
-    <w:lsdException w:name="Medium Grid 2 Accent 6" w:uiPriority="68"/>
-    <w:lsdException w:name="Medium Grid 3 Accent 6" w:uiPriority="69"/>
-    <w:lsdException w:name="Dark List Accent 6" w:uiPriority="70"/>
-    <w:lsdException w:name="Colorful Shading Accent 6" w:uiPriority="71"/>
-    <w:lsdException w:name="Colorful List Accent 6" w:uiPriority="72"/>
-    <w:lsdException w:name="Colorful Grid Accent 6" w:uiPriority="73"/>
-    <w:lsdException w:name="Subtle Emphasis" w:uiPriority="19" w:qFormat="1"/>
-    <w:lsdException w:name="Intense Emphasis" w:uiPriority="21" w:qFormat="1"/>
-    <w:lsdException w:name="Subtle Reference" w:uiPriority="31" w:qFormat="1"/>
-    <w:lsdException w:name="Intense Reference" w:uiPriority="32" w:qFormat="1"/>
-    <w:lsdException w:name="Book Title" w:uiPriority="33" w:qFormat="1"/>
-    <w:lsdException w:name="Bibliography" w:semiHidden="1" w:uiPriority="37" w:unhideWhenUsed="1"/>
-    <w:lsdException w:name="TOC Heading" w:semiHidden="1" w:uiPriority="39" w:unhideWhenUsed="1" w:qFormat="1"/>
-    <w:lsdException w:name="Plain Table 1" w:uiPriority="41"/>
-    <w:lsdException w:name="Plain Table 2" w:uiPriority="42"/>
-    <w:lsdException w:name="Plain Table 3" w:uiPriority="43"/>
-    <w:lsdException w:name="Plain Table 4" w:uiPriority="44"/>
-    <w:lsdException w:name="Plain Table 5" w:uiPriority="45"/>
-    <w:lsdException w:name="Grid Table Light" w:uiPriority="40"/>
-    <w:lsdException w:name="Grid Table 1 Light" w:uiPriority="46"/>
-    <w:lsdException w:name="Grid Table 2" w:uiPriority="47"/>
-    <w:lsdException w:name="Grid Table 3" w:uiPriority="48"/>
-    <w:lsdException w:name="Grid Table 4" w:uiPriority="49"/>
-    <w:lsdException w:name="Grid Table 5 Dark" w:uiPriority="50"/>
-    <w:lsdException w:name="Grid Table 6 Colorful" w:uiPriority="51"/>
-    <w:lsdException w:name="Grid Table 7 Colorful" w:uiPriority="52"/>
-    <w:lsdException w:name="Grid Table 1 Light Accent 1" w:uiPriority="46"/>
-    <w:lsdException w:name="Grid Table 2 Accent 1" w:uiPriority="47"/>
-    <w:lsdException w:name="Grid Table 3 Accent 1" w:uiPriority="48"/>
-    <w:lsdException w:name="Grid Table 4 Accent 1" w:uiPriority="49"/>
-    <w:lsdException w:name="Grid Table 5 Dark Accent 1" w:uiPriority="50"/>
-    <w:lsdException w:name="Grid Table 6 Colorful Accent 1" w:uiPriority="51"/>
-    <w:lsdException w:name="Grid Table 7 Colorful Accent 1" w:uiPriority="52"/>
-    <w:lsdException w:name="Grid Table 1 Light Accent 2" w:uiPriority="46"/>
-    <w:lsdException w:name="Grid Table 2 Accent 2" w:uiPriority="47"/>
-    <w:lsdException w:name="Grid Table 3 Accent 2" w:uiPriority="48"/>
-    <w:lsdException w:name="Grid Table 4 Accent 2" w:uiPriority="49"/>
-    <w:lsdException w:name="Grid Table 5 Dark Accent 2" w:uiPriority="50"/>
-    <w:lsdException w:name="Grid Table 6 Colorful Accent 2" w:uiPriority="51"/>
-    <w:lsdException w:name="Grid Table 7 Colorful Accent 2" w:uiPriority="52"/>
-    <w:lsdException w:name="Grid Table 1 Light Accent 3" w:uiPriority="46"/>
-    <w:lsdException w:name="Grid Table 2 Accent 3" w:uiPriority="47"/>
-    <w:lsdException w:name="Grid Table 3 Accent 3" w:uiPriority="48"/>
-    <w:lsdException w:name="Grid Table 4 Accent 3" w:uiPriority="49"/>
-    <w:lsdException w:name="Grid Table 5 Dark Accent 3" w:uiPriority="50"/>
-    <w:lsdException w:name="Grid Table 6 Colorful Accent 3" w:uiPriority="51"/>
-    <w:lsdException w:name="Grid Table 7 Colorful Accent 3" w:uiPriority="52"/>
-    <w:lsdException w:name="Grid Table 1 Light Accent 4" w:uiPriority="46"/>
-    <w:lsdException w:name="Grid Table 2 Accent 4" w:uiPriority="47"/>
-    <w:lsdException w:name="Grid Table 3 Accent 4" w:uiPriority="48"/>
-    <w:lsdException w:name="Grid Table 4 Accent 4" w:uiPriority="49"/>
-    <w:lsdException w:name="Grid Table 5 Dark Accent 4" w:uiPriority="50"/>
-    <w:lsdException w:name="Grid Table 6 Colorful Accent 4" w:uiPriority="51"/>
-    <w:lsdException w:name="Grid Table 7 Colorful Accent 4" w:uiPriority="52"/>
-    <w:lsdException w:name="Grid Table 1 Light Accent 5" w:uiPriority="46"/>
-    <w:lsdException w:name="Grid Table 2 Accent 5" w:uiPriority="47"/>
-    <w:lsdException w:name="Grid Table 3 Accent 5" w:uiPriority="48"/>
-    <w:lsdException w:name="Grid Table 4 Accent 5" w:uiPriority="49"/>
-    <w:lsdException w:name="Grid Table 5 Dark Accent 5" w:uiPriority="50"/>
-    <w:lsdException w:name="Grid Table 6 Colorful Accent 5" w:uiPriority="51"/>
-    <w:lsdException w:name="Grid Table 7 Colorful Accent 5" w:uiPriority="52"/>
-    <w:lsdException w:name="Grid Table 1 Light Accent 6" w:uiPriority="46"/>
-    <w:lsdException w:name="Grid Table 2 Accent 6" w:uiPriority="47"/>
-    <w:lsdException w:name="Grid Table 3 Accent 6" w:uiPriority="48"/>
-    <w:lsdException w:name="Grid Table 4 Accent 6" w:uiPriority="49"/>
-    <w:lsdException w:name="Grid Table 5 Dark Accent 6" w:uiPriority="50"/>
-    <w:lsdException w:name="Grid Table 6 Colorful Accent 6" w:uiPriority="51"/>
-    <w:lsdException w:name="Grid Table 7 Colorful Accent 6" w:uiPriority="52"/>
-    <w:lsdException w:name="List Table 1 Light" w:uiPriority="46"/>
-    <w:lsdException w:name="List Table 2" w:uiPriority="47"/>
-    <w:lsdException w:name="List Table 3" w:uiPriority="48"/>
-    <w:lsdException w:name="List Table 4" w:uiPriority="49"/>
-    <w:lsdException w:name="List Table 5 Dark" w:uiPriority="50"/>
-    <w:lsdException w:name="List Table 6 Colorful" w:uiPriority="51"/>
-    <w:lsdException w:name="List Table 7 Colorful" w:uiPriority="52"/>
-    <w:lsdException w:name="List Table 1 Light Accent 1" w:uiPriority="46"/>
-    <w:lsdException w:name="List Table 2 Accent 1" w:uiPriority="47"/>
-    <w:lsdException w:name="List Table 3 Accent 1" w:uiPriority="48"/>
-    <w:lsdException w:name="List Table 4 Accent 1" w:uiPriority="49"/>
-    <w:lsdException w:name="List Table 5 Dark Accent 1" w:uiPriority="50"/>
-    <w:lsdException w:name="List Table 6 Colorful Accent 1" w:uiPriority="51"/>
-    <w:lsdException w:name="List Table 7 Colorful Accent 1" w:uiPriority="52"/>
-    <w:lsdException w:name="List Table 1 Light Accent 2" w:uiPriority="46"/>
-    <w:lsdException w:name="List Table 2 Accent 2" w:uiPriority="47"/>
-    <w:lsdException w:name="List Table 3 Accent 2" w:uiPriority="48"/>
-    <w:lsdException w:name="List Table 4 Accent 2" w:uiPriority="49"/>
-    <w:lsdException w:name="List Table 5 Dark Accent 2" w:uiPriority="50"/>
-    <w:lsdException w:name="List Table 6 Colorful Accent 2" w:uiPriority="51"/>
-    <w:lsdException w:name="List Table 7 Colorful Accent 2" w:uiPriority="52"/>
-    <w:lsdException w:name="List Table 1 Light Accent 3" w:uiPriority="46"/>
-    <w:lsdException w:name="List Table 2 Accent 3" w:uiPriority="47"/>
-    <w:lsdException w:name="List Table 3 Accent 3" w:uiPriority="48"/>
-    <w:lsdException w:name="List Table 4 Accent 3" w:uiPriority="49"/>
-    <w:lsdException w:name="List Table 5 Dark Accent 3" w:uiPriority="50"/>
-    <w:lsdException w:name="List Table 6 Colorful Accent 3" w:uiPriority="51"/>
-    <w:lsdException w:name="List Table 7 Colorful Accent 3" w:uiPriority="52"/>
-    <w:lsdException w:name="List Table 1 Light Accent 4" w:uiPriority="46"/>
-    <w:lsdException w:name="List Table 2 Accent 4" w:uiPriority="47"/>
-    <w:lsdException w:name="List Table 3 Accent 4" w:uiPriority="48"/>
-    <w:lsdException w:name="List Table 4 Accent 4" w:uiPriority="49"/>
-    <w:lsdException w:name="List Table 5 Dark Accent 4" w:uiPriority="50"/>
-    <w:lsdException w:name="List Table 6 Colorful Accent 4" w:uiPriority="51"/>
-    <w:lsdException w:name="List Table 7 Colorful Accent 4" w:uiPriority="52"/>
-    <w:lsdException w:name="List Table 1 Light Accent 5" w:uiPriority="46"/>
-    <w:lsdException w:name="List Table 2 Accent 5" w:uiPriority="47"/>
-    <w:lsdException w:name="List Table 3 Accent 5" w:uiPriority="48"/>
-    <w:lsdException w:name="List Table 4 Accent 5" w:uiPriority="49"/>
-    <w:lsdException w:name="List Table 5 Dark Accent 5" w:uiPriority="50"/>
-    <w:lsdException w:name="List Table 6 Colorful Accent 5" w:uiPriority="51"/>
-    <w:lsdException w:name="List Table 7 Colorful Accent 5" w:uiPriority="52"/>
-    <w:lsdException w:name="List Table 1 Light Accent 6" w:uiPriority="46"/>
-    <w:lsdException w:name="List Table 2 Accent 6" w:uiPriority="47"/>
-    <w:lsdException w:name="List Table 3 Accent 6" w:uiPriority="48"/>
-    <w:lsdException w:name="List Table 4 Accent 6" w:uiPriority="49"/>
-    <w:lsdException w:name="List Table 5 Dark Accent 6" w:uiPriority="50"/>
-    <w:lsdException w:name="List Table 6 Colorful Accent 6" w:uiPriority="51"/>
-    <w:lsdException w:name="List Table 7 Colorful Accent 6" w:uiPriority="52"/>
+  <w:latentStyles w:defLockedState="0" w:defUIPriority="99" w:defSemiHidden="1" w:defUnhideWhenUsed="1" w:defQFormat="0" w:count="267">
+    <w:lsdException w:name="Normal" w:semiHidden="0" w:uiPriority="0" w:unhideWhenUsed="0" w:qFormat="1"/>
+    <w:lsdException w:name="heading 1" w:semiHidden="0" w:uiPriority="9" w:unhideWhenUsed="0" w:qFormat="1"/>
+    <w:lsdException w:name="heading 2" w:uiPriority="9" w:qFormat="1"/>
+    <w:lsdException w:name="heading 3" w:uiPriority="9" w:qFormat="1"/>
+    <w:lsdException w:name="heading 4" w:uiPriority="9" w:qFormat="1"/>
+    <w:lsdException w:name="heading 5" w:uiPriority="9" w:qFormat="1"/>
+    <w:lsdException w:name="heading 6" w:uiPriority="9" w:qFormat="1"/>
+    <w:lsdException w:name="heading 7" w:uiPriority="9" w:qFormat="1"/>
+    <w:lsdException w:name="heading 8" w:uiPriority="9" w:qFormat="1"/>
+    <w:lsdException w:name="heading 9" w:uiPriority="9" w:qFormat="1"/>
+    <w:lsdException w:name="toc 1" w:uiPriority="39"/>
+    <w:lsdException w:name="toc 2" w:uiPriority="39"/>
+    <w:lsdException w:name="toc 3" w:uiPriority="39"/>
+    <w:lsdException w:name="toc 4" w:uiPriority="39"/>
+    <w:lsdException w:name="toc 5" w:uiPriority="39"/>
+    <w:lsdException w:name="toc 6" w:uiPriority="39"/>
+    <w:lsdException w:name="toc 7" w:uiPriority="39"/>
+    <w:lsdException w:name="toc 8" w:uiPriority="39"/>
+    <w:lsdException w:name="toc 9" w:uiPriority="39"/>
+    <w:lsdException w:name="caption" w:uiPriority="35" w:qFormat="1"/>
+    <w:lsdException w:name="Title" w:semiHidden="0" w:uiPriority="10" w:unhideWhenUsed="0" w:qFormat="1"/>
+    <w:lsdException w:name="Default Paragraph Font" w:uiPriority="1"/>
+    <w:lsdException w:name="Subtitle" w:semiHidden="0" w:uiPriority="11" w:unhideWhenUsed="0" w:qFormat="1"/>
+    <w:lsdException w:name="Strong" w:semiHidden="0" w:uiPriority="22" w:unhideWhenUsed="0" w:qFormat="1"/>
+    <w:lsdException w:name="Emphasis" w:semiHidden="0" w:uiPriority="20" w:unhideWhenUsed="0" w:qFormat="1"/>
+    <w:lsdException w:name="Table Grid" w:semiHidden="0" w:uiPriority="59" w:unhideWhenUsed="0"/>
+    <w:lsdException w:name="Placeholder Text" w:unhideWhenUsed="0"/>
+    <w:lsdException w:name="No Spacing" w:semiHidden="0" w:uiPriority="1" w:unhideWhenUsed="0" w:qFormat="1"/>
+    <w:lsdException w:name="Light Shading" w:semiHidden="0" w:uiPriority="60" w:unhideWhenUsed="0"/>
+    <w:lsdException w:name="Light List" w:semiHidden="0" w:uiPriority="61" w:unhideWhenUsed="0"/>
+    <w:lsdException w:name="Light Grid" w:semiHidden="0" w:uiPriority="62" w:unhideWhenUsed="0"/>
+    <w:lsdException w:name="Medium Shading 1" w:semiHidden="0" w:uiPriority="63" w:unhideWhenUsed="0"/>
+    <w:lsdException w:name="Medium Shading 2" w:semiHidden="0" w:uiPriority="64" w:unhideWhenUsed="0"/>
+    <w:lsdException w:name="Medium List 1" w:semiHidden="0" w:uiPriority="65" w:unhideWhenUsed="0"/>
+    <w:lsdException w:name="Medium List 2" w:semiHidden="0" w:uiPriority="66" w:unhideWhenUsed="0"/>
+    <w:lsdException w:name="Medium Grid 1" w:semiHidden="0" w:uiPriority="67" w:unhideWhenUsed="0"/>
+    <w:lsdException w:name="Medium Grid 2" w:semiHidden="0" w:uiPriority="68" w:unhideWhenUsed="0"/>
+    <w:lsdException w:name="Medium Grid 3" w:semiHidden="0" w:uiPriority="69" w:unhideWhenUsed="0"/>
+    <w:lsdException w:name="Dark List" w:semiHidden="0" w:uiPriority="70" w:unhideWhenUsed="0"/>
+    <w:lsdException w:name="Colorful Shading" w:semiHidden="0" w:uiPriority="71" w:unhideWhenUsed="0"/>
+    <w:lsdException w:name="Colorful List" w:semiHidden="0" w:uiPriority="72" w:unhideWhenUsed="0"/>
+    <w:lsdException w:name="Colorful Grid" w:semiHidden="0" w:uiPriority="73" w:unhideWhenUsed="0"/>
+    <w:lsdException w:name="Light Shading Accent 1" w:semiHidden="0" w:uiPriority="60" w:unhideWhenUsed="0"/>
+    <w:lsdException w:name="Light List Accent 1" w:semiHidden="0" w:uiPriority="61" w:unhideWhenUsed="0"/>
+    <w:lsdException w:name="Light Grid Accent 1" w:semiHidden="0" w:uiPriority="62" w:unhideWhenUsed="0"/>
+    <w:lsdException w:name="Medium Shading 1 Accent 1" w:semiHidden="0" w:uiPriority="63" w:unhideWhenUsed="0"/>
+    <w:lsdException w:name="Medium Shading 2 Accent 1" w:semiHidden="0" w:uiPriority="64" w:unhideWhenUsed="0"/>
+    <w:lsdException w:name="Medium List 1 Accent 1" w:semiHidden="0" w:uiPriority="65" w:unhideWhenUsed="0"/>
+    <w:lsdException w:name="Revision" w:unhideWhenUsed="0"/>
+    <w:lsdException w:name="List Paragraph" w:semiHidden="0" w:uiPriority="34" w:unhideWhenUsed="0" w:qFormat="1"/>
+    <w:lsdException w:name="Quote" w:semiHidden="0" w:uiPriority="29" w:unhideWhenUsed="0" w:qFormat="1"/>
+    <w:lsdException w:name="Intense Quote" w:semiHidden="0" w:uiPriority="30" w:unhideWhenUsed="0" w:qFormat="1"/>
+    <w:lsdException w:name="Medium List 2 Accent 1" w:semiHidden="0" w:uiPriority="66" w:unhideWhenUsed="0"/>
+    <w:lsdException w:name="Medium Grid 1 Accent 1" w:semiHidden="0" w:uiPriority="67" w:unhideWhenUsed="0"/>
+    <w:lsdException w:name="Medium Grid 2 Accent 1" w:semiHidden="0" w:uiPriority="68" w:unhideWhenUsed="0"/>
+    <w:lsdException w:name="Medium Grid 3 Accent 1" w:semiHidden="0" w:uiPriority="69" w:unhideWhenUsed="0"/>
+    <w:lsdException w:name="Dark List Accent 1" w:semiHidden="0" w:uiPriority="70" w:unhideWhenUsed="0"/>
+    <w:lsdException w:name="Colorful Shading Accent 1" w:semiHidden="0" w:uiPriority="71" w:unhideWhenUsed="0"/>
+    <w:lsdException w:name="Colorful List Accent 1" w:semiHidden="0" w:uiPriority="72" w:unhideWhenUsed="0"/>
+    <w:lsdException w:name="Colorful Grid Accent 1" w:semiHidden="0" w:uiPriority="73" w:unhideWhenUsed="0"/>
+    <w:lsdException w:name="Light Shading Accent 2" w:semiHidden="0" w:uiPriority="60" w:unhideWhenUsed="0"/>
+    <w:lsdException w:name="Light List Accent 2" w:semiHidden="0" w:uiPriority="61" w:unhideWhenUsed="0"/>
+    <w:lsdException w:name="Light Grid Accent 2" w:semiHidden="0" w:uiPriority="62" w:unhideWhenUsed="0"/>
+    <w:lsdException w:name="Medium Shading 1 Accent 2" w:semiHidden="0" w:uiPriority="63" w:unhideWhenUsed="0"/>
+    <w:lsdException w:name="Medium Shading 2 Accent 2" w:semiHidden="0" w:uiPriority="64" w:unhideWhenUsed="0"/>
+    <w:lsdException w:name="Medium List 1 Accent 2" w:semiHidden="0" w:uiPriority="65" w:unhideWhenUsed="0"/>
+    <w:lsdException w:name="Medium List 2 Accent 2" w:semiHidden="0" w:uiPriority="66" w:unhideWhenUsed="0"/>
+    <w:lsdException w:name="Medium Grid 1 Accent 2" w:semiHidden="0" w:uiPriority="67" w:unhideWhenUsed="0"/>
+    <w:lsdException w:name="Medium Grid 2 Accent 2" w:semiHidden="0" w:uiPriority="68" w:unhideWhenUsed="0"/>
+    <w:lsdException w:name="Medium Grid 3 Accent 2" w:semiHidden="0" w:uiPriority="69" w:unhideWhenUsed="0"/>
+    <w:lsdException w:name="Dark List Accent 2" w:semiHidden="0" w:uiPriority="70" w:unhideWhenUsed="0"/>
+    <w:lsdException w:name="Colorful Shading Accent 2" w:semiHidden="0" w:uiPriority="71" w:unhideWhenUsed="0"/>
+    <w:lsdException w:name="Colorful List Accent 2" w:semiHidden="0" w:uiPriority="72" w:unhideWhenUsed="0"/>
+    <w:lsdException w:name="Colorful Grid Accent 2" w:semiHidden="0" w:uiPriority="73" w:unhideWhenUsed="0"/>
+    <w:lsdException w:name="Light Shading Accent 3" w:semiHidden="0" w:uiPriority="60" w:unhideWhenUsed="0"/>
+    <w:lsdException w:name="Light List Accent 3" w:semiHidden="0" w:uiPriority="61" w:unhideWhenUsed="0"/>
+    <w:lsdException w:name="Light Grid Accent 3" w:semiHidden="0" w:uiPriority="62" w:unhideWhenUsed="0"/>
+    <w:lsdException w:name="Medium Shading 1 Accent 3" w:semiHidden="0" w:uiPriority="63" w:unhideWhenUsed="0"/>
+    <w:lsdException w:name="Medium Shading 2 Accent 3" w:semiHidden="0" w:uiPriority="64" w:unhideWhenUsed="0"/>
+    <w:lsdException w:name="Medium List 1 Accent 3" w:semiHidden="0" w:uiPriority="65" w:unhideWhenUsed="0"/>
+    <w:lsdException w:name="Medium List 2 Accent 3" w:semiHidden="0" w:uiPriority="66" w:unhideWhenUsed="0"/>
+    <w:lsdException w:name="Medium Grid 1 Accent 3" w:semiHidden="0" w:uiPriority="67" w:unhideWhenUsed="0"/>
+    <w:lsdException w:name="Medium Grid 2 Accent 3" w:semiHidden="0" w:uiPriority="68" w:unhideWhenUsed="0"/>
+    <w:lsdException w:name="Medium Grid 3 Accent 3" w:semiHidden="0" w:uiPriority="69" w:unhideWhenUsed="0"/>
+    <w:lsdException w:name="Dark List Accent 3" w:semiHidden="0" w:uiPriority="70" w:unhideWhenUsed="0"/>
+    <w:lsdException w:name="Colorful Shading Accent 3" w:semiHidden="0" w:uiPriority="71" w:unhideWhenUsed="0"/>
+    <w:lsdException w:name="Colorful List Accent 3" w:semiHidden="0" w:uiPriority="72" w:unhideWhenUsed="0"/>
+    <w:lsdException w:name="Colorful Grid Accent 3" w:semiHidden="0" w:uiPriority="73" w:unhideWhenUsed="0"/>
+    <w:lsdException w:name="Light Shading Accent 4" w:semiHidden="0" w:uiPriority="60" w:unhideWhenUsed="0"/>
+    <w:lsdException w:name="Light List Accent 4" w:semiHidden="0" w:uiPriority="61" w:unhideWhenUsed="0"/>
+    <w:lsdException w:name="Light Grid Accent 4" w:semiHidden="0" w:uiPriority="62" w:unhideWhenUsed="0"/>
+    <w:lsdException w:name="Medium Shading 1 Accent 4" w:semiHidden="0" w:uiPriority="63" w:unhideWhenUsed="0"/>
+    <w:lsdException w:name="Medium Shading 2 Accent 4" w:semiHidden="0" w:uiPriority="64" w:unhideWhenUsed="0"/>
+    <w:lsdException w:name="Medium List 1 Accent 4" w:semiHidden="0" w:uiPriority="65" w:unhideWhenUsed="0"/>
+    <w:lsdException w:name="Medium List 2 Accent 4" w:semiHidden="0" w:uiPriority="66" w:unhideWhenUsed="0"/>
+    <w:lsdException w:name="Medium Grid 1 Accent 4" w:semiHidden="0" w:uiPriority="67" w:unhideWhenUsed="0"/>
+    <w:lsdException w:name="Medium Grid 2 Accent 4" w:semiHidden="0" w:uiPriority="68" w:unhideWhenUsed="0"/>
+    <w:lsdException w:name="Medium Grid 3 Accent 4" w:semiHidden="0" w:uiPriority="69" w:unhideWhenUsed="0"/>
+    <w:lsdException w:name="Dark List Accent 4" w:semiHidden="0" w:uiPriority="70" w:unhideWhenUsed="0"/>
+    <w:lsdException w:name="Colorful Shading Accent 4" w:semiHidden="0" w:uiPriority="71" w:unhideWhenUsed="0"/>
+    <w:lsdException w:name="Colorful List Accent 4" w:semiHidden="0" w:uiPriority="72" w:unhideWhenUsed="0"/>
+    <w:lsdException w:name="Colorful Grid Accent 4" w:semiHidden="0" w:uiPriority="73" w:unhideWhenUsed="0"/>
+    <w:lsdException w:name="Light Shading Accent 5" w:semiHidden="0" w:uiPriority="60" w:unhideWhenUsed="0"/>
+    <w:lsdException w:name="Light List Accent 5" w:semiHidden="0" w:uiPriority="61" w:unhideWhenUsed="0"/>
+    <w:lsdException w:name="Light Grid Accent 5" w:semiHidden="0" w:uiPriority="62" w:unhideWhenUsed="0"/>
+    <w:lsdException w:name="Medium Shading 1 Accent 5" w:semiHidden="0" w:uiPriority="63" w:unhideWhenUsed="0"/>
+    <w:lsdException w:name="Medium Shading 2 Accent 5" w:semiHidden="0" w:uiPriority="64" w:unhideWhenUsed="0"/>
+    <w:lsdException w:name="Medium List 1 Accent 5" w:semiHidden="0" w:uiPriority="65" w:unhideWhenUsed="0"/>
+    <w:lsdException w:name="Medium List 2 Accent 5" w:semiHidden="0" w:uiPriority="66" w:unhideWhenUsed="0"/>
+    <w:lsdException w:name="Medium Grid 1 Accent 5" w:semiHidden="0" w:uiPriority="67" w:unhideWhenUsed="0"/>
+    <w:lsdException w:name="Medium Grid 2 Accent 5" w:semiHidden="0" w:uiPriority="68" w:unhideWhenUsed="0"/>
+    <w:lsdException w:name="Medium Grid 3 Accent 5" w:semiHidden="0" w:uiPriority="69" w:unhideWhenUsed="0"/>
+    <w:lsdException w:name="Dark List Accent 5" w:semiHidden="0" w:uiPriority="70" w:unhideWhenUsed="0"/>
+    <w:lsdException w:name="Colorful Shading Accent 5" w:semiHidden="0" w:uiPriority="71" w:unhideWhenUsed="0"/>
+    <w:lsdException w:name="Colorful List Accent 5" w:semiHidden="0" w:uiPriority="72" w:unhideWhenUsed="0"/>
+    <w:lsdException w:name="Colorful Grid Accent 5" w:semiHidden="0" w:uiPriority="73" w:unhideWhenUsed="0"/>
+    <w:lsdException w:name="Light Shading Accent 6" w:semiHidden="0" w:uiPriority="60" w:unhideWhenUsed="0"/>
+    <w:lsdException w:name="Light List Accent 6" w:semiHidden="0" w:uiPriority="61" w:unhideWhenUsed="0"/>
+    <w:lsdException w:name="Light Grid Accent 6" w:semiHidden="0" w:uiPriority="62" w:unhideWhenUsed="0"/>
+    <w:lsdException w:name="Medium Shading 1 Accent 6" w:semiHidden="0" w:uiPriority="63" w:unhideWhenUsed="0"/>
+    <w:lsdException w:name="Medium Shading 2 Accent 6" w:semiHidden="0" w:uiPriority="64" w:unhideWhenUsed="0"/>
+    <w:lsdException w:name="Medium List 1 Accent 6" w:semiHidden="0" w:uiPriority="65" w:unhideWhenUsed="0"/>
+    <w:lsdException w:name="Medium List 2 Accent 6" w:semiHidden="0" w:uiPriority="66" w:unhideWhenUsed="0"/>
+    <w:lsdException w:name="Medium Grid 1 Accent 6" w:semiHidden="0" w:uiPriority="67" w:unhideWhenUsed="0"/>
+    <w:lsdException w:name="Medium Grid 2 Accent 6" w:semiHidden="0" w:uiPriority="68" w:unhideWhenUsed="0"/>
+    <w:lsdException w:name="Medium Grid 3 Accent 6" w:semiHidden="0" w:uiPriority="69" w:unhideWhenUsed="0"/>
+    <w:lsdException w:name="Dark List Accent 6" w:semiHidden="0" w:uiPriority="70" w:unhideWhenUsed="0"/>
+    <w:lsdException w:name="Colorful Shading Accent 6" w:semiHidden="0" w:uiPriority="71" w:unhideWhenUsed="0"/>
+    <w:lsdException w:name="Colorful List Accent 6" w:semiHidden="0" w:uiPriority="72" w:unhideWhenUsed="0"/>
+    <w:lsdException w:name="Colorful Grid Accent 6" w:semiHidden="0" w:uiPriority="73" w:unhideWhenUsed="0"/>
+    <w:lsdException w:name="Subtle Emphasis" w:semiHidden="0" w:uiPriority="19" w:unhideWhenUsed="0" w:qFormat="1"/>
+    <w:lsdException w:name="Intense Emphasis" w:semiHidden="0" w:uiPriority="21" w:unhideWhenUsed="0" w:qFormat="1"/>
+    <w:lsdException w:name="Subtle Reference" w:semiHidden="0" w:uiPriority="31" w:unhideWhenUsed="0" w:qFormat="1"/>
+    <w:lsdException w:name="Intense Reference" w:semiHidden="0" w:uiPriority="32" w:unhideWhenUsed="0" w:qFormat="1"/>
+    <w:lsdException w:name="Book Title" w:semiHidden="0" w:uiPriority="33" w:unhideWhenUsed="0" w:qFormat="1"/>
+    <w:lsdException w:name="Bibliography" w:uiPriority="37"/>
+    <w:lsdException w:name="TOC Heading" w:uiPriority="39" w:qFormat="1"/>
   </w:latentStyles>
   <w:style w:type="paragraph" w:default="1" w:styleId="Normal">
     <w:name w:val="Normal"/>
@@ -1531,7 +1386,7 @@
       <w:szCs w:val="28"/>
     </w:rPr>
   </w:style>
-  <w:style w:type="paragraph" w:styleId="TtuloTDC">
+  <w:style w:type="paragraph" w:styleId="TtulodeTDC">
     <w:name w:val="TOC Heading"/>
     <w:basedOn w:val="Ttulo1"/>
     <w:next w:val="Normal"/>
@@ -1834,7 +1689,958 @@
       <w:szCs w:val="20"/>
     </w:rPr>
   </w:style>
-  <w:style w:type="paragraph" w:styleId="Descripcin">
+  <w:style w:type="paragraph" w:styleId="Epgrafe">
+    <w:name w:val="caption"/>
+    <w:basedOn w:val="Normal"/>
+    <w:next w:val="Normal"/>
+    <w:uiPriority w:val="35"/>
+    <w:semiHidden/>
+    <w:unhideWhenUsed/>
+    <w:qFormat/>
+    <w:rsid w:val="00DD2769"/>
+    <w:rPr>
+      <w:caps/>
+      <w:spacing w:val="10"/>
+      <w:sz w:val="18"/>
+      <w:szCs w:val="18"/>
+    </w:rPr>
+  </w:style>
+  <w:style w:type="paragraph" w:styleId="Subttulo">
+    <w:name w:val="Subtitle"/>
+    <w:basedOn w:val="Normal"/>
+    <w:next w:val="Normal"/>
+    <w:link w:val="SubttuloCar"/>
+    <w:uiPriority w:val="11"/>
+    <w:qFormat/>
+    <w:rsid w:val="00DD2769"/>
+    <w:pPr>
+      <w:spacing w:after="560" w:line="240" w:lineRule="auto"/>
+      <w:jc w:val="center"/>
+    </w:pPr>
+    <w:rPr>
+      <w:caps/>
+      <w:spacing w:val="20"/>
+      <w:sz w:val="18"/>
+      <w:szCs w:val="18"/>
+    </w:rPr>
+  </w:style>
+  <w:style w:type="character" w:customStyle="1" w:styleId="SubttuloCar">
+    <w:name w:val="Subtítulo Car"/>
+    <w:basedOn w:val="Fuentedeprrafopredeter"/>
+    <w:link w:val="Subttulo"/>
+    <w:uiPriority w:val="11"/>
+    <w:rsid w:val="00DD2769"/>
+    <w:rPr>
+      <w:caps/>
+      <w:spacing w:val="20"/>
+      <w:sz w:val="18"/>
+      <w:szCs w:val="18"/>
+    </w:rPr>
+  </w:style>
+  <w:style w:type="character" w:styleId="Textoennegrita">
+    <w:name w:val="Strong"/>
+    <w:uiPriority w:val="22"/>
+    <w:qFormat/>
+    <w:rsid w:val="00DD2769"/>
+    <w:rPr>
+      <w:b/>
+      <w:bCs/>
+      <w:color w:val="943634" w:themeColor="accent2" w:themeShade="BF"/>
+      <w:spacing w:val="5"/>
+    </w:rPr>
+  </w:style>
+  <w:style w:type="character" w:styleId="nfasis">
+    <w:name w:val="Emphasis"/>
+    <w:uiPriority w:val="20"/>
+    <w:qFormat/>
+    <w:rsid w:val="00DD2769"/>
+    <w:rPr>
+      <w:caps/>
+      <w:spacing w:val="5"/>
+      <w:sz w:val="20"/>
+      <w:szCs w:val="20"/>
+    </w:rPr>
+  </w:style>
+  <w:style w:type="paragraph" w:styleId="Cita">
+    <w:name w:val="Quote"/>
+    <w:basedOn w:val="Normal"/>
+    <w:next w:val="Normal"/>
+    <w:link w:val="CitaCar"/>
+    <w:uiPriority w:val="29"/>
+    <w:qFormat/>
+    <w:rsid w:val="00DD2769"/>
+    <w:rPr>
+      <w:i/>
+      <w:iCs/>
+    </w:rPr>
+  </w:style>
+  <w:style w:type="character" w:customStyle="1" w:styleId="CitaCar">
+    <w:name w:val="Cita Car"/>
+    <w:basedOn w:val="Fuentedeprrafopredeter"/>
+    <w:link w:val="Cita"/>
+    <w:uiPriority w:val="29"/>
+    <w:rsid w:val="00DD2769"/>
+    <w:rPr>
+      <w:i/>
+      <w:iCs/>
+    </w:rPr>
+  </w:style>
+  <w:style w:type="paragraph" w:styleId="Citadestacada">
+    <w:name w:val="Intense Quote"/>
+    <w:basedOn w:val="Normal"/>
+    <w:next w:val="Normal"/>
+    <w:link w:val="CitadestacadaCar"/>
+    <w:uiPriority w:val="30"/>
+    <w:qFormat/>
+    <w:rsid w:val="00DD2769"/>
+    <w:pPr>
+      <w:pBdr>
+        <w:top w:val="dotted" w:sz="2" w:space="10" w:color="632423" w:themeColor="accent2" w:themeShade="80"/>
+        <w:bottom w:val="dotted" w:sz="2" w:space="4" w:color="632423" w:themeColor="accent2" w:themeShade="80"/>
+      </w:pBdr>
+      <w:spacing w:before="160" w:line="300" w:lineRule="auto"/>
+      <w:ind w:left="1440" w:right="1440"/>
+    </w:pPr>
+    <w:rPr>
+      <w:caps/>
+      <w:color w:val="622423" w:themeColor="accent2" w:themeShade="7F"/>
+      <w:spacing w:val="5"/>
+      <w:sz w:val="20"/>
+      <w:szCs w:val="20"/>
+    </w:rPr>
+  </w:style>
+  <w:style w:type="character" w:customStyle="1" w:styleId="CitadestacadaCar">
+    <w:name w:val="Cita destacada Car"/>
+    <w:basedOn w:val="Fuentedeprrafopredeter"/>
+    <w:link w:val="Citadestacada"/>
+    <w:uiPriority w:val="30"/>
+    <w:rsid w:val="00DD2769"/>
+    <w:rPr>
+      <w:caps/>
+      <w:color w:val="622423" w:themeColor="accent2" w:themeShade="7F"/>
+      <w:spacing w:val="5"/>
+      <w:sz w:val="20"/>
+      <w:szCs w:val="20"/>
+    </w:rPr>
+  </w:style>
+  <w:style w:type="character" w:styleId="nfasissutil">
+    <w:name w:val="Subtle Emphasis"/>
+    <w:uiPriority w:val="19"/>
+    <w:qFormat/>
+    <w:rsid w:val="00DD2769"/>
+    <w:rPr>
+      <w:i/>
+      <w:iCs/>
+    </w:rPr>
+  </w:style>
+  <w:style w:type="character" w:styleId="nfasisintenso">
+    <w:name w:val="Intense Emphasis"/>
+    <w:uiPriority w:val="21"/>
+    <w:qFormat/>
+    <w:rsid w:val="00DD2769"/>
+    <w:rPr>
+      <w:i/>
+      <w:iCs/>
+      <w:caps/>
+      <w:spacing w:val="10"/>
+      <w:sz w:val="20"/>
+      <w:szCs w:val="20"/>
+    </w:rPr>
+  </w:style>
+  <w:style w:type="character" w:styleId="Referenciasutil">
+    <w:name w:val="Subtle Reference"/>
+    <w:basedOn w:val="Fuentedeprrafopredeter"/>
+    <w:uiPriority w:val="31"/>
+    <w:qFormat/>
+    <w:rsid w:val="00DD2769"/>
+    <w:rPr>
+      <w:rFonts w:asciiTheme="minorHAnsi" w:eastAsiaTheme="minorEastAsia" w:hAnsiTheme="minorHAnsi" w:cstheme="minorBidi"/>
+      <w:i/>
+      <w:iCs/>
+      <w:color w:val="622423" w:themeColor="accent2" w:themeShade="7F"/>
+    </w:rPr>
+  </w:style>
+  <w:style w:type="character" w:styleId="Referenciaintensa">
+    <w:name w:val="Intense Reference"/>
+    <w:uiPriority w:val="32"/>
+    <w:qFormat/>
+    <w:rsid w:val="00DD2769"/>
+    <w:rPr>
+      <w:rFonts w:asciiTheme="minorHAnsi" w:eastAsiaTheme="minorEastAsia" w:hAnsiTheme="minorHAnsi" w:cstheme="minorBidi"/>
+      <w:b/>
+      <w:bCs/>
+      <w:i/>
+      <w:iCs/>
+      <w:color w:val="622423" w:themeColor="accent2" w:themeShade="7F"/>
+    </w:rPr>
+  </w:style>
+  <w:style w:type="character" w:styleId="Ttulodellibro">
+    <w:name w:val="Book Title"/>
+    <w:uiPriority w:val="33"/>
+    <w:qFormat/>
+    <w:rsid w:val="00DD2769"/>
+    <w:rPr>
+      <w:caps/>
+      <w:color w:val="622423" w:themeColor="accent2" w:themeShade="7F"/>
+      <w:spacing w:val="5"/>
+      <w:u w:color="622423" w:themeColor="accent2" w:themeShade="7F"/>
+    </w:rPr>
+  </w:style>
+  <w:style w:type="character" w:styleId="Hipervnculovisitado">
+    <w:name w:val="FollowedHyperlink"/>
+    <w:basedOn w:val="Fuentedeprrafopredeter"/>
+    <w:uiPriority w:val="99"/>
+    <w:semiHidden/>
+    <w:unhideWhenUsed/>
+    <w:rsid w:val="00AB6329"/>
+    <w:rPr>
+      <w:color w:val="800080" w:themeColor="followedHyperlink"/>
+      <w:u w:val="single"/>
+    </w:rPr>
+  </w:style>
+</w:styles>
+</file>
+
+<file path=word/stylesWithEffects.xml><?xml version="1.0" encoding="utf-8"?>
+<w:styles xmlns:wpc="http://schemas.microsoft.com/office/word/2010/wordprocessingCanvas" xmlns:mc="http://schemas.openxmlformats.org/markup-compatibility/2006" xmlns:o="urn:schemas-microsoft-com:office:office" xmlns:r="http://schemas.openxmlformats.org/officeDocument/2006/relationships" xmlns:m="http://schemas.openxmlformats.org/officeDocument/2006/math" xmlns:v="urn:schemas-microsoft-com:vml" xmlns:wp14="http://schemas.microsoft.com/office/word/2010/wordprocessingDrawing" xmlns:wp="http://schemas.openxmlformats.org/drawingml/2006/wordprocessingDrawing" xmlns:w10="urn:schemas-microsoft-com:office:word" xmlns:w="http://schemas.openxmlformats.org/wordprocessingml/2006/main" xmlns:w14="http://schemas.microsoft.com/office/word/2010/wordml" xmlns:wpg="http://schemas.microsoft.com/office/word/2010/wordprocessingGroup" xmlns:wpi="http://schemas.microsoft.com/office/word/2010/wordprocessingInk" xmlns:wne="http://schemas.microsoft.com/office/word/2006/wordml" xmlns:wps="http://schemas.microsoft.com/office/word/2010/wordprocessingShape" mc:Ignorable="w14 wp14">
+  <w:docDefaults>
+    <w:rPrDefault>
+      <w:rPr>
+        <w:rFonts w:asciiTheme="majorHAnsi" w:eastAsiaTheme="majorEastAsia" w:hAnsiTheme="majorHAnsi" w:cstheme="majorBidi"/>
+        <w:sz w:val="22"/>
+        <w:szCs w:val="22"/>
+        <w:lang w:val="es-ES" w:eastAsia="en-US" w:bidi="ar-SA"/>
+      </w:rPr>
+    </w:rPrDefault>
+    <w:pPrDefault>
+      <w:pPr>
+        <w:spacing w:after="200" w:line="252" w:lineRule="auto"/>
+      </w:pPr>
+    </w:pPrDefault>
+  </w:docDefaults>
+  <w:latentStyles w:defLockedState="0" w:defUIPriority="99" w:defSemiHidden="1" w:defUnhideWhenUsed="1" w:defQFormat="0" w:count="267">
+    <w:lsdException w:name="Normal" w:semiHidden="0" w:uiPriority="0" w:unhideWhenUsed="0" w:qFormat="1"/>
+    <w:lsdException w:name="heading 1" w:semiHidden="0" w:uiPriority="9" w:unhideWhenUsed="0" w:qFormat="1"/>
+    <w:lsdException w:name="heading 2" w:uiPriority="9" w:qFormat="1"/>
+    <w:lsdException w:name="heading 3" w:uiPriority="9" w:qFormat="1"/>
+    <w:lsdException w:name="heading 4" w:uiPriority="9" w:qFormat="1"/>
+    <w:lsdException w:name="heading 5" w:uiPriority="9" w:qFormat="1"/>
+    <w:lsdException w:name="heading 6" w:uiPriority="9" w:qFormat="1"/>
+    <w:lsdException w:name="heading 7" w:uiPriority="9" w:qFormat="1"/>
+    <w:lsdException w:name="heading 8" w:uiPriority="9" w:qFormat="1"/>
+    <w:lsdException w:name="heading 9" w:uiPriority="9" w:qFormat="1"/>
+    <w:lsdException w:name="toc 1" w:uiPriority="39"/>
+    <w:lsdException w:name="toc 2" w:uiPriority="39"/>
+    <w:lsdException w:name="toc 3" w:uiPriority="39"/>
+    <w:lsdException w:name="toc 4" w:uiPriority="39"/>
+    <w:lsdException w:name="toc 5" w:uiPriority="39"/>
+    <w:lsdException w:name="toc 6" w:uiPriority="39"/>
+    <w:lsdException w:name="toc 7" w:uiPriority="39"/>
+    <w:lsdException w:name="toc 8" w:uiPriority="39"/>
+    <w:lsdException w:name="toc 9" w:uiPriority="39"/>
+    <w:lsdException w:name="caption" w:uiPriority="35" w:qFormat="1"/>
+    <w:lsdException w:name="Title" w:semiHidden="0" w:uiPriority="10" w:unhideWhenUsed="0" w:qFormat="1"/>
+    <w:lsdException w:name="Default Paragraph Font" w:uiPriority="1"/>
+    <w:lsdException w:name="Subtitle" w:semiHidden="0" w:uiPriority="11" w:unhideWhenUsed="0" w:qFormat="1"/>
+    <w:lsdException w:name="Strong" w:semiHidden="0" w:uiPriority="22" w:unhideWhenUsed="0" w:qFormat="1"/>
+    <w:lsdException w:name="Emphasis" w:semiHidden="0" w:uiPriority="20" w:unhideWhenUsed="0" w:qFormat="1"/>
+    <w:lsdException w:name="Table Grid" w:semiHidden="0" w:uiPriority="59" w:unhideWhenUsed="0"/>
+    <w:lsdException w:name="Placeholder Text" w:unhideWhenUsed="0"/>
+    <w:lsdException w:name="No Spacing" w:semiHidden="0" w:uiPriority="1" w:unhideWhenUsed="0" w:qFormat="1"/>
+    <w:lsdException w:name="Light Shading" w:semiHidden="0" w:uiPriority="60" w:unhideWhenUsed="0"/>
+    <w:lsdException w:name="Light List" w:semiHidden="0" w:uiPriority="61" w:unhideWhenUsed="0"/>
+    <w:lsdException w:name="Light Grid" w:semiHidden="0" w:uiPriority="62" w:unhideWhenUsed="0"/>
+    <w:lsdException w:name="Medium Shading 1" w:semiHidden="0" w:uiPriority="63" w:unhideWhenUsed="0"/>
+    <w:lsdException w:name="Medium Shading 2" w:semiHidden="0" w:uiPriority="64" w:unhideWhenUsed="0"/>
+    <w:lsdException w:name="Medium List 1" w:semiHidden="0" w:uiPriority="65" w:unhideWhenUsed="0"/>
+    <w:lsdException w:name="Medium List 2" w:semiHidden="0" w:uiPriority="66" w:unhideWhenUsed="0"/>
+    <w:lsdException w:name="Medium Grid 1" w:semiHidden="0" w:uiPriority="67" w:unhideWhenUsed="0"/>
+    <w:lsdException w:name="Medium Grid 2" w:semiHidden="0" w:uiPriority="68" w:unhideWhenUsed="0"/>
+    <w:lsdException w:name="Medium Grid 3" w:semiHidden="0" w:uiPriority="69" w:unhideWhenUsed="0"/>
+    <w:lsdException w:name="Dark List" w:semiHidden="0" w:uiPriority="70" w:unhideWhenUsed="0"/>
+    <w:lsdException w:name="Colorful Shading" w:semiHidden="0" w:uiPriority="71" w:unhideWhenUsed="0"/>
+    <w:lsdException w:name="Colorful List" w:semiHidden="0" w:uiPriority="72" w:unhideWhenUsed="0"/>
+    <w:lsdException w:name="Colorful Grid" w:semiHidden="0" w:uiPriority="73" w:unhideWhenUsed="0"/>
+    <w:lsdException w:name="Light Shading Accent 1" w:semiHidden="0" w:uiPriority="60" w:unhideWhenUsed="0"/>
+    <w:lsdException w:name="Light List Accent 1" w:semiHidden="0" w:uiPriority="61" w:unhideWhenUsed="0"/>
+    <w:lsdException w:name="Light Grid Accent 1" w:semiHidden="0" w:uiPriority="62" w:unhideWhenUsed="0"/>
+    <w:lsdException w:name="Medium Shading 1 Accent 1" w:semiHidden="0" w:uiPriority="63" w:unhideWhenUsed="0"/>
+    <w:lsdException w:name="Medium Shading 2 Accent 1" w:semiHidden="0" w:uiPriority="64" w:unhideWhenUsed="0"/>
+    <w:lsdException w:name="Medium List 1 Accent 1" w:semiHidden="0" w:uiPriority="65" w:unhideWhenUsed="0"/>
+    <w:lsdException w:name="Revision" w:unhideWhenUsed="0"/>
+    <w:lsdException w:name="List Paragraph" w:semiHidden="0" w:uiPriority="34" w:unhideWhenUsed="0" w:qFormat="1"/>
+    <w:lsdException w:name="Quote" w:semiHidden="0" w:uiPriority="29" w:unhideWhenUsed="0" w:qFormat="1"/>
+    <w:lsdException w:name="Intense Quote" w:semiHidden="0" w:uiPriority="30" w:unhideWhenUsed="0" w:qFormat="1"/>
+    <w:lsdException w:name="Medium List 2 Accent 1" w:semiHidden="0" w:uiPriority="66" w:unhideWhenUsed="0"/>
+    <w:lsdException w:name="Medium Grid 1 Accent 1" w:semiHidden="0" w:uiPriority="67" w:unhideWhenUsed="0"/>
+    <w:lsdException w:name="Medium Grid 2 Accent 1" w:semiHidden="0" w:uiPriority="68" w:unhideWhenUsed="0"/>
+    <w:lsdException w:name="Medium Grid 3 Accent 1" w:semiHidden="0" w:uiPriority="69" w:unhideWhenUsed="0"/>
+    <w:lsdException w:name="Dark List Accent 1" w:semiHidden="0" w:uiPriority="70" w:unhideWhenUsed="0"/>
+    <w:lsdException w:name="Colorful Shading Accent 1" w:semiHidden="0" w:uiPriority="71" w:unhideWhenUsed="0"/>
+    <w:lsdException w:name="Colorful List Accent 1" w:semiHidden="0" w:uiPriority="72" w:unhideWhenUsed="0"/>
+    <w:lsdException w:name="Colorful Grid Accent 1" w:semiHidden="0" w:uiPriority="73" w:unhideWhenUsed="0"/>
+    <w:lsdException w:name="Light Shading Accent 2" w:semiHidden="0" w:uiPriority="60" w:unhideWhenUsed="0"/>
+    <w:lsdException w:name="Light List Accent 2" w:semiHidden="0" w:uiPriority="61" w:unhideWhenUsed="0"/>
+    <w:lsdException w:name="Light Grid Accent 2" w:semiHidden="0" w:uiPriority="62" w:unhideWhenUsed="0"/>
+    <w:lsdException w:name="Medium Shading 1 Accent 2" w:semiHidden="0" w:uiPriority="63" w:unhideWhenUsed="0"/>
+    <w:lsdException w:name="Medium Shading 2 Accent 2" w:semiHidden="0" w:uiPriority="64" w:unhideWhenUsed="0"/>
+    <w:lsdException w:name="Medium List 1 Accent 2" w:semiHidden="0" w:uiPriority="65" w:unhideWhenUsed="0"/>
+    <w:lsdException w:name="Medium List 2 Accent 2" w:semiHidden="0" w:uiPriority="66" w:unhideWhenUsed="0"/>
+    <w:lsdException w:name="Medium Grid 1 Accent 2" w:semiHidden="0" w:uiPriority="67" w:unhideWhenUsed="0"/>
+    <w:lsdException w:name="Medium Grid 2 Accent 2" w:semiHidden="0" w:uiPriority="68" w:unhideWhenUsed="0"/>
+    <w:lsdException w:name="Medium Grid 3 Accent 2" w:semiHidden="0" w:uiPriority="69" w:unhideWhenUsed="0"/>
+    <w:lsdException w:name="Dark List Accent 2" w:semiHidden="0" w:uiPriority="70" w:unhideWhenUsed="0"/>
+    <w:lsdException w:name="Colorful Shading Accent 2" w:semiHidden="0" w:uiPriority="71" w:unhideWhenUsed="0"/>
+    <w:lsdException w:name="Colorful List Accent 2" w:semiHidden="0" w:uiPriority="72" w:unhideWhenUsed="0"/>
+    <w:lsdException w:name="Colorful Grid Accent 2" w:semiHidden="0" w:uiPriority="73" w:unhideWhenUsed="0"/>
+    <w:lsdException w:name="Light Shading Accent 3" w:semiHidden="0" w:uiPriority="60" w:unhideWhenUsed="0"/>
+    <w:lsdException w:name="Light List Accent 3" w:semiHidden="0" w:uiPriority="61" w:unhideWhenUsed="0"/>
+    <w:lsdException w:name="Light Grid Accent 3" w:semiHidden="0" w:uiPriority="62" w:unhideWhenUsed="0"/>
+    <w:lsdException w:name="Medium Shading 1 Accent 3" w:semiHidden="0" w:uiPriority="63" w:unhideWhenUsed="0"/>
+    <w:lsdException w:name="Medium Shading 2 Accent 3" w:semiHidden="0" w:uiPriority="64" w:unhideWhenUsed="0"/>
+    <w:lsdException w:name="Medium List 1 Accent 3" w:semiHidden="0" w:uiPriority="65" w:unhideWhenUsed="0"/>
+    <w:lsdException w:name="Medium List 2 Accent 3" w:semiHidden="0" w:uiPriority="66" w:unhideWhenUsed="0"/>
+    <w:lsdException w:name="Medium Grid 1 Accent 3" w:semiHidden="0" w:uiPriority="67" w:unhideWhenUsed="0"/>
+    <w:lsdException w:name="Medium Grid 2 Accent 3" w:semiHidden="0" w:uiPriority="68" w:unhideWhenUsed="0"/>
+    <w:lsdException w:name="Medium Grid 3 Accent 3" w:semiHidden="0" w:uiPriority="69" w:unhideWhenUsed="0"/>
+    <w:lsdException w:name="Dark List Accent 3" w:semiHidden="0" w:uiPriority="70" w:unhideWhenUsed="0"/>
+    <w:lsdException w:name="Colorful Shading Accent 3" w:semiHidden="0" w:uiPriority="71" w:unhideWhenUsed="0"/>
+    <w:lsdException w:name="Colorful List Accent 3" w:semiHidden="0" w:uiPriority="72" w:unhideWhenUsed="0"/>
+    <w:lsdException w:name="Colorful Grid Accent 3" w:semiHidden="0" w:uiPriority="73" w:unhideWhenUsed="0"/>
+    <w:lsdException w:name="Light Shading Accent 4" w:semiHidden="0" w:uiPriority="60" w:unhideWhenUsed="0"/>
+    <w:lsdException w:name="Light List Accent 4" w:semiHidden="0" w:uiPriority="61" w:unhideWhenUsed="0"/>
+    <w:lsdException w:name="Light Grid Accent 4" w:semiHidden="0" w:uiPriority="62" w:unhideWhenUsed="0"/>
+    <w:lsdException w:name="Medium Shading 1 Accent 4" w:semiHidden="0" w:uiPriority="63" w:unhideWhenUsed="0"/>
+    <w:lsdException w:name="Medium Shading 2 Accent 4" w:semiHidden="0" w:uiPriority="64" w:unhideWhenUsed="0"/>
+    <w:lsdException w:name="Medium List 1 Accent 4" w:semiHidden="0" w:uiPriority="65" w:unhideWhenUsed="0"/>
+    <w:lsdException w:name="Medium List 2 Accent 4" w:semiHidden="0" w:uiPriority="66" w:unhideWhenUsed="0"/>
+    <w:lsdException w:name="Medium Grid 1 Accent 4" w:semiHidden="0" w:uiPriority="67" w:unhideWhenUsed="0"/>
+    <w:lsdException w:name="Medium Grid 2 Accent 4" w:semiHidden="0" w:uiPriority="68" w:unhideWhenUsed="0"/>
+    <w:lsdException w:name="Medium Grid 3 Accent 4" w:semiHidden="0" w:uiPriority="69" w:unhideWhenUsed="0"/>
+    <w:lsdException w:name="Dark List Accent 4" w:semiHidden="0" w:uiPriority="70" w:unhideWhenUsed="0"/>
+    <w:lsdException w:name="Colorful Shading Accent 4" w:semiHidden="0" w:uiPriority="71" w:unhideWhenUsed="0"/>
+    <w:lsdException w:name="Colorful List Accent 4" w:semiHidden="0" w:uiPriority="72" w:unhideWhenUsed="0"/>
+    <w:lsdException w:name="Colorful Grid Accent 4" w:semiHidden="0" w:uiPriority="73" w:unhideWhenUsed="0"/>
+    <w:lsdException w:name="Light Shading Accent 5" w:semiHidden="0" w:uiPriority="60" w:unhideWhenUsed="0"/>
+    <w:lsdException w:name="Light List Accent 5" w:semiHidden="0" w:uiPriority="61" w:unhideWhenUsed="0"/>
+    <w:lsdException w:name="Light Grid Accent 5" w:semiHidden="0" w:uiPriority="62" w:unhideWhenUsed="0"/>
+    <w:lsdException w:name="Medium Shading 1 Accent 5" w:semiHidden="0" w:uiPriority="63" w:unhideWhenUsed="0"/>
+    <w:lsdException w:name="Medium Shading 2 Accent 5" w:semiHidden="0" w:uiPriority="64" w:unhideWhenUsed="0"/>
+    <w:lsdException w:name="Medium List 1 Accent 5" w:semiHidden="0" w:uiPriority="65" w:unhideWhenUsed="0"/>
+    <w:lsdException w:name="Medium List 2 Accent 5" w:semiHidden="0" w:uiPriority="66" w:unhideWhenUsed="0"/>
+    <w:lsdException w:name="Medium Grid 1 Accent 5" w:semiHidden="0" w:uiPriority="67" w:unhideWhenUsed="0"/>
+    <w:lsdException w:name="Medium Grid 2 Accent 5" w:semiHidden="0" w:uiPriority="68" w:unhideWhenUsed="0"/>
+    <w:lsdException w:name="Medium Grid 3 Accent 5" w:semiHidden="0" w:uiPriority="69" w:unhideWhenUsed="0"/>
+    <w:lsdException w:name="Dark List Accent 5" w:semiHidden="0" w:uiPriority="70" w:unhideWhenUsed="0"/>
+    <w:lsdException w:name="Colorful Shading Accent 5" w:semiHidden="0" w:uiPriority="71" w:unhideWhenUsed="0"/>
+    <w:lsdException w:name="Colorful List Accent 5" w:semiHidden="0" w:uiPriority="72" w:unhideWhenUsed="0"/>
+    <w:lsdException w:name="Colorful Grid Accent 5" w:semiHidden="0" w:uiPriority="73" w:unhideWhenUsed="0"/>
+    <w:lsdException w:name="Light Shading Accent 6" w:semiHidden="0" w:uiPriority="60" w:unhideWhenUsed="0"/>
+    <w:lsdException w:name="Light List Accent 6" w:semiHidden="0" w:uiPriority="61" w:unhideWhenUsed="0"/>
+    <w:lsdException w:name="Light Grid Accent 6" w:semiHidden="0" w:uiPriority="62" w:unhideWhenUsed="0"/>
+    <w:lsdException w:name="Medium Shading 1 Accent 6" w:semiHidden="0" w:uiPriority="63" w:unhideWhenUsed="0"/>
+    <w:lsdException w:name="Medium Shading 2 Accent 6" w:semiHidden="0" w:uiPriority="64" w:unhideWhenUsed="0"/>
+    <w:lsdException w:name="Medium List 1 Accent 6" w:semiHidden="0" w:uiPriority="65" w:unhideWhenUsed="0"/>
+    <w:lsdException w:name="Medium List 2 Accent 6" w:semiHidden="0" w:uiPriority="66" w:unhideWhenUsed="0"/>
+    <w:lsdException w:name="Medium Grid 1 Accent 6" w:semiHidden="0" w:uiPriority="67" w:unhideWhenUsed="0"/>
+    <w:lsdException w:name="Medium Grid 2 Accent 6" w:semiHidden="0" w:uiPriority="68" w:unhideWhenUsed="0"/>
+    <w:lsdException w:name="Medium Grid 3 Accent 6" w:semiHidden="0" w:uiPriority="69" w:unhideWhenUsed="0"/>
+    <w:lsdException w:name="Dark List Accent 6" w:semiHidden="0" w:uiPriority="70" w:unhideWhenUsed="0"/>
+    <w:lsdException w:name="Colorful Shading Accent 6" w:semiHidden="0" w:uiPriority="71" w:unhideWhenUsed="0"/>
+    <w:lsdException w:name="Colorful List Accent 6" w:semiHidden="0" w:uiPriority="72" w:unhideWhenUsed="0"/>
+    <w:lsdException w:name="Colorful Grid Accent 6" w:semiHidden="0" w:uiPriority="73" w:unhideWhenUsed="0"/>
+    <w:lsdException w:name="Subtle Emphasis" w:semiHidden="0" w:uiPriority="19" w:unhideWhenUsed="0" w:qFormat="1"/>
+    <w:lsdException w:name="Intense Emphasis" w:semiHidden="0" w:uiPriority="21" w:unhideWhenUsed="0" w:qFormat="1"/>
+    <w:lsdException w:name="Subtle Reference" w:semiHidden="0" w:uiPriority="31" w:unhideWhenUsed="0" w:qFormat="1"/>
+    <w:lsdException w:name="Intense Reference" w:semiHidden="0" w:uiPriority="32" w:unhideWhenUsed="0" w:qFormat="1"/>
+    <w:lsdException w:name="Book Title" w:semiHidden="0" w:uiPriority="33" w:unhideWhenUsed="0" w:qFormat="1"/>
+    <w:lsdException w:name="Bibliography" w:uiPriority="37"/>
+    <w:lsdException w:name="TOC Heading" w:uiPriority="39" w:qFormat="1"/>
+  </w:latentStyles>
+  <w:style w:type="paragraph" w:default="1" w:styleId="Normal">
+    <w:name w:val="Normal"/>
+    <w:qFormat/>
+    <w:rsid w:val="00DD2769"/>
+  </w:style>
+  <w:style w:type="paragraph" w:styleId="Ttulo1">
+    <w:name w:val="heading 1"/>
+    <w:basedOn w:val="Normal"/>
+    <w:next w:val="Normal"/>
+    <w:link w:val="Ttulo1Car"/>
+    <w:uiPriority w:val="9"/>
+    <w:qFormat/>
+    <w:rsid w:val="00DD2769"/>
+    <w:pPr>
+      <w:pBdr>
+        <w:bottom w:val="thinThickSmallGap" w:sz="12" w:space="1" w:color="943634" w:themeColor="accent2" w:themeShade="BF"/>
+      </w:pBdr>
+      <w:spacing w:before="400"/>
+      <w:jc w:val="center"/>
+      <w:outlineLvl w:val="0"/>
+    </w:pPr>
+    <w:rPr>
+      <w:caps/>
+      <w:color w:val="632423" w:themeColor="accent2" w:themeShade="80"/>
+      <w:spacing w:val="20"/>
+      <w:sz w:val="28"/>
+      <w:szCs w:val="28"/>
+    </w:rPr>
+  </w:style>
+  <w:style w:type="paragraph" w:styleId="Ttulo2">
+    <w:name w:val="heading 2"/>
+    <w:basedOn w:val="Normal"/>
+    <w:next w:val="Normal"/>
+    <w:link w:val="Ttulo2Car"/>
+    <w:uiPriority w:val="9"/>
+    <w:semiHidden/>
+    <w:unhideWhenUsed/>
+    <w:qFormat/>
+    <w:rsid w:val="00DD2769"/>
+    <w:pPr>
+      <w:pBdr>
+        <w:bottom w:val="single" w:sz="4" w:space="1" w:color="622423" w:themeColor="accent2" w:themeShade="7F"/>
+      </w:pBdr>
+      <w:spacing w:before="400"/>
+      <w:jc w:val="center"/>
+      <w:outlineLvl w:val="1"/>
+    </w:pPr>
+    <w:rPr>
+      <w:caps/>
+      <w:color w:val="632423" w:themeColor="accent2" w:themeShade="80"/>
+      <w:spacing w:val="15"/>
+      <w:sz w:val="24"/>
+      <w:szCs w:val="24"/>
+    </w:rPr>
+  </w:style>
+  <w:style w:type="paragraph" w:styleId="Ttulo3">
+    <w:name w:val="heading 3"/>
+    <w:basedOn w:val="Normal"/>
+    <w:next w:val="Normal"/>
+    <w:link w:val="Ttulo3Car"/>
+    <w:uiPriority w:val="9"/>
+    <w:semiHidden/>
+    <w:unhideWhenUsed/>
+    <w:qFormat/>
+    <w:rsid w:val="00DD2769"/>
+    <w:pPr>
+      <w:pBdr>
+        <w:top w:val="dotted" w:sz="4" w:space="1" w:color="622423" w:themeColor="accent2" w:themeShade="7F"/>
+        <w:bottom w:val="dotted" w:sz="4" w:space="1" w:color="622423" w:themeColor="accent2" w:themeShade="7F"/>
+      </w:pBdr>
+      <w:spacing w:before="300"/>
+      <w:jc w:val="center"/>
+      <w:outlineLvl w:val="2"/>
+    </w:pPr>
+    <w:rPr>
+      <w:caps/>
+      <w:color w:val="622423" w:themeColor="accent2" w:themeShade="7F"/>
+      <w:sz w:val="24"/>
+      <w:szCs w:val="24"/>
+    </w:rPr>
+  </w:style>
+  <w:style w:type="paragraph" w:styleId="Ttulo4">
+    <w:name w:val="heading 4"/>
+    <w:basedOn w:val="Normal"/>
+    <w:next w:val="Normal"/>
+    <w:link w:val="Ttulo4Car"/>
+    <w:uiPriority w:val="9"/>
+    <w:semiHidden/>
+    <w:unhideWhenUsed/>
+    <w:qFormat/>
+    <w:rsid w:val="00DD2769"/>
+    <w:pPr>
+      <w:pBdr>
+        <w:bottom w:val="dotted" w:sz="4" w:space="1" w:color="943634" w:themeColor="accent2" w:themeShade="BF"/>
+      </w:pBdr>
+      <w:spacing w:after="120"/>
+      <w:jc w:val="center"/>
+      <w:outlineLvl w:val="3"/>
+    </w:pPr>
+    <w:rPr>
+      <w:caps/>
+      <w:color w:val="622423" w:themeColor="accent2" w:themeShade="7F"/>
+      <w:spacing w:val="10"/>
+    </w:rPr>
+  </w:style>
+  <w:style w:type="paragraph" w:styleId="Ttulo5">
+    <w:name w:val="heading 5"/>
+    <w:basedOn w:val="Normal"/>
+    <w:next w:val="Normal"/>
+    <w:link w:val="Ttulo5Car"/>
+    <w:uiPriority w:val="9"/>
+    <w:semiHidden/>
+    <w:unhideWhenUsed/>
+    <w:qFormat/>
+    <w:rsid w:val="00DD2769"/>
+    <w:pPr>
+      <w:spacing w:before="320" w:after="120"/>
+      <w:jc w:val="center"/>
+      <w:outlineLvl w:val="4"/>
+    </w:pPr>
+    <w:rPr>
+      <w:caps/>
+      <w:color w:val="622423" w:themeColor="accent2" w:themeShade="7F"/>
+      <w:spacing w:val="10"/>
+    </w:rPr>
+  </w:style>
+  <w:style w:type="paragraph" w:styleId="Ttulo6">
+    <w:name w:val="heading 6"/>
+    <w:basedOn w:val="Normal"/>
+    <w:next w:val="Normal"/>
+    <w:link w:val="Ttulo6Car"/>
+    <w:uiPriority w:val="9"/>
+    <w:semiHidden/>
+    <w:unhideWhenUsed/>
+    <w:qFormat/>
+    <w:rsid w:val="00DD2769"/>
+    <w:pPr>
+      <w:spacing w:after="120"/>
+      <w:jc w:val="center"/>
+      <w:outlineLvl w:val="5"/>
+    </w:pPr>
+    <w:rPr>
+      <w:caps/>
+      <w:color w:val="943634" w:themeColor="accent2" w:themeShade="BF"/>
+      <w:spacing w:val="10"/>
+    </w:rPr>
+  </w:style>
+  <w:style w:type="paragraph" w:styleId="Ttulo7">
+    <w:name w:val="heading 7"/>
+    <w:basedOn w:val="Normal"/>
+    <w:next w:val="Normal"/>
+    <w:link w:val="Ttulo7Car"/>
+    <w:uiPriority w:val="9"/>
+    <w:semiHidden/>
+    <w:unhideWhenUsed/>
+    <w:qFormat/>
+    <w:rsid w:val="00DD2769"/>
+    <w:pPr>
+      <w:spacing w:after="120"/>
+      <w:jc w:val="center"/>
+      <w:outlineLvl w:val="6"/>
+    </w:pPr>
+    <w:rPr>
+      <w:i/>
+      <w:iCs/>
+      <w:caps/>
+      <w:color w:val="943634" w:themeColor="accent2" w:themeShade="BF"/>
+      <w:spacing w:val="10"/>
+    </w:rPr>
+  </w:style>
+  <w:style w:type="paragraph" w:styleId="Ttulo8">
+    <w:name w:val="heading 8"/>
+    <w:basedOn w:val="Normal"/>
+    <w:next w:val="Normal"/>
+    <w:link w:val="Ttulo8Car"/>
+    <w:uiPriority w:val="9"/>
+    <w:semiHidden/>
+    <w:unhideWhenUsed/>
+    <w:qFormat/>
+    <w:rsid w:val="00DD2769"/>
+    <w:pPr>
+      <w:spacing w:after="120"/>
+      <w:jc w:val="center"/>
+      <w:outlineLvl w:val="7"/>
+    </w:pPr>
+    <w:rPr>
+      <w:caps/>
+      <w:spacing w:val="10"/>
+      <w:sz w:val="20"/>
+      <w:szCs w:val="20"/>
+    </w:rPr>
+  </w:style>
+  <w:style w:type="paragraph" w:styleId="Ttulo9">
+    <w:name w:val="heading 9"/>
+    <w:basedOn w:val="Normal"/>
+    <w:next w:val="Normal"/>
+    <w:link w:val="Ttulo9Car"/>
+    <w:uiPriority w:val="9"/>
+    <w:semiHidden/>
+    <w:unhideWhenUsed/>
+    <w:qFormat/>
+    <w:rsid w:val="00DD2769"/>
+    <w:pPr>
+      <w:spacing w:after="120"/>
+      <w:jc w:val="center"/>
+      <w:outlineLvl w:val="8"/>
+    </w:pPr>
+    <w:rPr>
+      <w:i/>
+      <w:iCs/>
+      <w:caps/>
+      <w:spacing w:val="10"/>
+      <w:sz w:val="20"/>
+      <w:szCs w:val="20"/>
+    </w:rPr>
+  </w:style>
+  <w:style w:type="character" w:default="1" w:styleId="Fuentedeprrafopredeter">
+    <w:name w:val="Default Paragraph Font"/>
+    <w:uiPriority w:val="1"/>
+    <w:semiHidden/>
+    <w:unhideWhenUsed/>
+  </w:style>
+  <w:style w:type="table" w:default="1" w:styleId="Tablanormal">
+    <w:name w:val="Normal Table"/>
+    <w:uiPriority w:val="99"/>
+    <w:semiHidden/>
+    <w:unhideWhenUsed/>
+    <w:tblPr>
+      <w:tblInd w:w="0" w:type="dxa"/>
+      <w:tblCellMar>
+        <w:top w:w="0" w:type="dxa"/>
+        <w:left w:w="108" w:type="dxa"/>
+        <w:bottom w:w="0" w:type="dxa"/>
+        <w:right w:w="108" w:type="dxa"/>
+      </w:tblCellMar>
+    </w:tblPr>
+  </w:style>
+  <w:style w:type="numbering" w:default="1" w:styleId="Sinlista">
+    <w:name w:val="No List"/>
+    <w:uiPriority w:val="99"/>
+    <w:semiHidden/>
+    <w:unhideWhenUsed/>
+  </w:style>
+  <w:style w:type="paragraph" w:styleId="TDC1">
+    <w:name w:val="toc 1"/>
+    <w:basedOn w:val="Normal"/>
+    <w:next w:val="Normal"/>
+    <w:autoRedefine/>
+    <w:uiPriority w:val="39"/>
+    <w:unhideWhenUsed/>
+    <w:rsid w:val="007F323D"/>
+    <w:pPr>
+      <w:spacing w:after="100"/>
+    </w:pPr>
+  </w:style>
+  <w:style w:type="character" w:styleId="Hipervnculo">
+    <w:name w:val="Hyperlink"/>
+    <w:basedOn w:val="Fuentedeprrafopredeter"/>
+    <w:uiPriority w:val="99"/>
+    <w:unhideWhenUsed/>
+    <w:rsid w:val="007F323D"/>
+    <w:rPr>
+      <w:color w:val="0000FF" w:themeColor="hyperlink"/>
+      <w:u w:val="single"/>
+    </w:rPr>
+  </w:style>
+  <w:style w:type="character" w:customStyle="1" w:styleId="Ttulo1Car">
+    <w:name w:val="Título 1 Car"/>
+    <w:basedOn w:val="Fuentedeprrafopredeter"/>
+    <w:link w:val="Ttulo1"/>
+    <w:uiPriority w:val="9"/>
+    <w:rsid w:val="00DD2769"/>
+    <w:rPr>
+      <w:caps/>
+      <w:color w:val="632423" w:themeColor="accent2" w:themeShade="80"/>
+      <w:spacing w:val="20"/>
+      <w:sz w:val="28"/>
+      <w:szCs w:val="28"/>
+    </w:rPr>
+  </w:style>
+  <w:style w:type="paragraph" w:styleId="TtulodeTDC">
+    <w:name w:val="TOC Heading"/>
+    <w:basedOn w:val="Ttulo1"/>
+    <w:next w:val="Normal"/>
+    <w:uiPriority w:val="39"/>
+    <w:unhideWhenUsed/>
+    <w:qFormat/>
+    <w:rsid w:val="00DD2769"/>
+    <w:pPr>
+      <w:outlineLvl w:val="9"/>
+    </w:pPr>
+    <w:rPr>
+      <w:lang w:bidi="en-US"/>
+    </w:rPr>
+  </w:style>
+  <w:style w:type="paragraph" w:styleId="TDC2">
+    <w:name w:val="toc 2"/>
+    <w:basedOn w:val="Normal"/>
+    <w:next w:val="Normal"/>
+    <w:autoRedefine/>
+    <w:uiPriority w:val="39"/>
+    <w:unhideWhenUsed/>
+    <w:rsid w:val="007F323D"/>
+    <w:pPr>
+      <w:spacing w:after="100"/>
+      <w:ind w:left="220"/>
+    </w:pPr>
+  </w:style>
+  <w:style w:type="paragraph" w:styleId="TDC3">
+    <w:name w:val="toc 3"/>
+    <w:basedOn w:val="Normal"/>
+    <w:next w:val="Normal"/>
+    <w:autoRedefine/>
+    <w:uiPriority w:val="39"/>
+    <w:unhideWhenUsed/>
+    <w:rsid w:val="007F323D"/>
+    <w:pPr>
+      <w:spacing w:after="100"/>
+      <w:ind w:left="480"/>
+    </w:pPr>
+  </w:style>
+  <w:style w:type="paragraph" w:styleId="Textodeglobo">
+    <w:name w:val="Balloon Text"/>
+    <w:basedOn w:val="Normal"/>
+    <w:link w:val="TextodegloboCar"/>
+    <w:uiPriority w:val="99"/>
+    <w:semiHidden/>
+    <w:unhideWhenUsed/>
+    <w:rsid w:val="007F323D"/>
+    <w:pPr>
+      <w:spacing w:after="0" w:line="240" w:lineRule="auto"/>
+    </w:pPr>
+    <w:rPr>
+      <w:rFonts w:ascii="Tahoma" w:hAnsi="Tahoma" w:cs="Tahoma"/>
+      <w:sz w:val="16"/>
+      <w:szCs w:val="16"/>
+    </w:rPr>
+  </w:style>
+  <w:style w:type="character" w:customStyle="1" w:styleId="TextodegloboCar">
+    <w:name w:val="Texto de globo Car"/>
+    <w:basedOn w:val="Fuentedeprrafopredeter"/>
+    <w:link w:val="Textodeglobo"/>
+    <w:uiPriority w:val="99"/>
+    <w:semiHidden/>
+    <w:rsid w:val="007F323D"/>
+    <w:rPr>
+      <w:rFonts w:ascii="Tahoma" w:hAnsi="Tahoma" w:cs="Tahoma"/>
+      <w:sz w:val="16"/>
+      <w:szCs w:val="16"/>
+    </w:rPr>
+  </w:style>
+  <w:style w:type="paragraph" w:styleId="Sinespaciado">
+    <w:name w:val="No Spacing"/>
+    <w:basedOn w:val="Normal"/>
+    <w:link w:val="SinespaciadoCar"/>
+    <w:uiPriority w:val="1"/>
+    <w:qFormat/>
+    <w:rsid w:val="00DD2769"/>
+    <w:pPr>
+      <w:spacing w:after="0" w:line="240" w:lineRule="auto"/>
+    </w:pPr>
+  </w:style>
+  <w:style w:type="character" w:customStyle="1" w:styleId="SinespaciadoCar">
+    <w:name w:val="Sin espaciado Car"/>
+    <w:basedOn w:val="Fuentedeprrafopredeter"/>
+    <w:link w:val="Sinespaciado"/>
+    <w:uiPriority w:val="1"/>
+    <w:rsid w:val="00DD2769"/>
+  </w:style>
+  <w:style w:type="paragraph" w:styleId="Encabezado">
+    <w:name w:val="header"/>
+    <w:basedOn w:val="Normal"/>
+    <w:link w:val="EncabezadoCar"/>
+    <w:uiPriority w:val="99"/>
+    <w:unhideWhenUsed/>
+    <w:rsid w:val="00AD4E69"/>
+    <w:pPr>
+      <w:tabs>
+        <w:tab w:val="center" w:pos="4252"/>
+        <w:tab w:val="right" w:pos="8504"/>
+      </w:tabs>
+      <w:spacing w:after="0" w:line="240" w:lineRule="auto"/>
+    </w:pPr>
+  </w:style>
+  <w:style w:type="character" w:customStyle="1" w:styleId="EncabezadoCar">
+    <w:name w:val="Encabezado Car"/>
+    <w:basedOn w:val="Fuentedeprrafopredeter"/>
+    <w:link w:val="Encabezado"/>
+    <w:uiPriority w:val="99"/>
+    <w:rsid w:val="00AD4E69"/>
+    <w:rPr>
+      <w:rFonts w:ascii="Arial" w:hAnsi="Arial"/>
+      <w:sz w:val="24"/>
+    </w:rPr>
+  </w:style>
+  <w:style w:type="paragraph" w:styleId="Piedepgina">
+    <w:name w:val="footer"/>
+    <w:basedOn w:val="Normal"/>
+    <w:link w:val="PiedepginaCar"/>
+    <w:uiPriority w:val="99"/>
+    <w:unhideWhenUsed/>
+    <w:rsid w:val="00AD4E69"/>
+    <w:pPr>
+      <w:tabs>
+        <w:tab w:val="center" w:pos="4252"/>
+        <w:tab w:val="right" w:pos="8504"/>
+      </w:tabs>
+      <w:spacing w:after="0" w:line="240" w:lineRule="auto"/>
+    </w:pPr>
+  </w:style>
+  <w:style w:type="character" w:customStyle="1" w:styleId="PiedepginaCar">
+    <w:name w:val="Pie de página Car"/>
+    <w:basedOn w:val="Fuentedeprrafopredeter"/>
+    <w:link w:val="Piedepgina"/>
+    <w:uiPriority w:val="99"/>
+    <w:rsid w:val="00AD4E69"/>
+    <w:rPr>
+      <w:rFonts w:ascii="Arial" w:hAnsi="Arial"/>
+      <w:sz w:val="24"/>
+    </w:rPr>
+  </w:style>
+  <w:style w:type="paragraph" w:styleId="Prrafodelista">
+    <w:name w:val="List Paragraph"/>
+    <w:basedOn w:val="Normal"/>
+    <w:uiPriority w:val="34"/>
+    <w:qFormat/>
+    <w:rsid w:val="00DD2769"/>
+    <w:pPr>
+      <w:ind w:left="720"/>
+      <w:contextualSpacing/>
+    </w:pPr>
+  </w:style>
+  <w:style w:type="paragraph" w:styleId="Ttulo">
+    <w:name w:val="Title"/>
+    <w:basedOn w:val="Normal"/>
+    <w:next w:val="Normal"/>
+    <w:link w:val="TtuloCar"/>
+    <w:uiPriority w:val="10"/>
+    <w:qFormat/>
+    <w:rsid w:val="00DD2769"/>
+    <w:pPr>
+      <w:pBdr>
+        <w:top w:val="dotted" w:sz="2" w:space="1" w:color="632423" w:themeColor="accent2" w:themeShade="80"/>
+        <w:bottom w:val="dotted" w:sz="2" w:space="6" w:color="632423" w:themeColor="accent2" w:themeShade="80"/>
+      </w:pBdr>
+      <w:spacing w:before="500" w:after="300" w:line="240" w:lineRule="auto"/>
+      <w:jc w:val="center"/>
+    </w:pPr>
+    <w:rPr>
+      <w:caps/>
+      <w:color w:val="632423" w:themeColor="accent2" w:themeShade="80"/>
+      <w:spacing w:val="50"/>
+      <w:sz w:val="44"/>
+      <w:szCs w:val="44"/>
+    </w:rPr>
+  </w:style>
+  <w:style w:type="character" w:customStyle="1" w:styleId="TtuloCar">
+    <w:name w:val="Título Car"/>
+    <w:basedOn w:val="Fuentedeprrafopredeter"/>
+    <w:link w:val="Ttulo"/>
+    <w:uiPriority w:val="10"/>
+    <w:rsid w:val="00DD2769"/>
+    <w:rPr>
+      <w:caps/>
+      <w:color w:val="632423" w:themeColor="accent2" w:themeShade="80"/>
+      <w:spacing w:val="50"/>
+      <w:sz w:val="44"/>
+      <w:szCs w:val="44"/>
+    </w:rPr>
+  </w:style>
+  <w:style w:type="character" w:customStyle="1" w:styleId="Ttulo2Car">
+    <w:name w:val="Título 2 Car"/>
+    <w:basedOn w:val="Fuentedeprrafopredeter"/>
+    <w:link w:val="Ttulo2"/>
+    <w:uiPriority w:val="9"/>
+    <w:semiHidden/>
+    <w:rsid w:val="00DD2769"/>
+    <w:rPr>
+      <w:caps/>
+      <w:color w:val="632423" w:themeColor="accent2" w:themeShade="80"/>
+      <w:spacing w:val="15"/>
+      <w:sz w:val="24"/>
+      <w:szCs w:val="24"/>
+    </w:rPr>
+  </w:style>
+  <w:style w:type="character" w:customStyle="1" w:styleId="Ttulo3Car">
+    <w:name w:val="Título 3 Car"/>
+    <w:basedOn w:val="Fuentedeprrafopredeter"/>
+    <w:link w:val="Ttulo3"/>
+    <w:uiPriority w:val="9"/>
+    <w:semiHidden/>
+    <w:rsid w:val="00DD2769"/>
+    <w:rPr>
+      <w:caps/>
+      <w:color w:val="622423" w:themeColor="accent2" w:themeShade="7F"/>
+      <w:sz w:val="24"/>
+      <w:szCs w:val="24"/>
+    </w:rPr>
+  </w:style>
+  <w:style w:type="character" w:customStyle="1" w:styleId="Ttulo4Car">
+    <w:name w:val="Título 4 Car"/>
+    <w:basedOn w:val="Fuentedeprrafopredeter"/>
+    <w:link w:val="Ttulo4"/>
+    <w:uiPriority w:val="9"/>
+    <w:semiHidden/>
+    <w:rsid w:val="00DD2769"/>
+    <w:rPr>
+      <w:caps/>
+      <w:color w:val="622423" w:themeColor="accent2" w:themeShade="7F"/>
+      <w:spacing w:val="10"/>
+    </w:rPr>
+  </w:style>
+  <w:style w:type="character" w:customStyle="1" w:styleId="Ttulo5Car">
+    <w:name w:val="Título 5 Car"/>
+    <w:basedOn w:val="Fuentedeprrafopredeter"/>
+    <w:link w:val="Ttulo5"/>
+    <w:uiPriority w:val="9"/>
+    <w:semiHidden/>
+    <w:rsid w:val="00DD2769"/>
+    <w:rPr>
+      <w:caps/>
+      <w:color w:val="622423" w:themeColor="accent2" w:themeShade="7F"/>
+      <w:spacing w:val="10"/>
+    </w:rPr>
+  </w:style>
+  <w:style w:type="character" w:customStyle="1" w:styleId="Ttulo6Car">
+    <w:name w:val="Título 6 Car"/>
+    <w:basedOn w:val="Fuentedeprrafopredeter"/>
+    <w:link w:val="Ttulo6"/>
+    <w:uiPriority w:val="9"/>
+    <w:semiHidden/>
+    <w:rsid w:val="00DD2769"/>
+    <w:rPr>
+      <w:caps/>
+      <w:color w:val="943634" w:themeColor="accent2" w:themeShade="BF"/>
+      <w:spacing w:val="10"/>
+    </w:rPr>
+  </w:style>
+  <w:style w:type="character" w:customStyle="1" w:styleId="Ttulo7Car">
+    <w:name w:val="Título 7 Car"/>
+    <w:basedOn w:val="Fuentedeprrafopredeter"/>
+    <w:link w:val="Ttulo7"/>
+    <w:uiPriority w:val="9"/>
+    <w:semiHidden/>
+    <w:rsid w:val="00DD2769"/>
+    <w:rPr>
+      <w:i/>
+      <w:iCs/>
+      <w:caps/>
+      <w:color w:val="943634" w:themeColor="accent2" w:themeShade="BF"/>
+      <w:spacing w:val="10"/>
+    </w:rPr>
+  </w:style>
+  <w:style w:type="character" w:customStyle="1" w:styleId="Ttulo8Car">
+    <w:name w:val="Título 8 Car"/>
+    <w:basedOn w:val="Fuentedeprrafopredeter"/>
+    <w:link w:val="Ttulo8"/>
+    <w:uiPriority w:val="9"/>
+    <w:semiHidden/>
+    <w:rsid w:val="00DD2769"/>
+    <w:rPr>
+      <w:caps/>
+      <w:spacing w:val="10"/>
+      <w:sz w:val="20"/>
+      <w:szCs w:val="20"/>
+    </w:rPr>
+  </w:style>
+  <w:style w:type="character" w:customStyle="1" w:styleId="Ttulo9Car">
+    <w:name w:val="Título 9 Car"/>
+    <w:basedOn w:val="Fuentedeprrafopredeter"/>
+    <w:link w:val="Ttulo9"/>
+    <w:uiPriority w:val="9"/>
+    <w:semiHidden/>
+    <w:rsid w:val="00DD2769"/>
+    <w:rPr>
+      <w:i/>
+      <w:iCs/>
+      <w:caps/>
+      <w:spacing w:val="10"/>
+      <w:sz w:val="20"/>
+      <w:szCs w:val="20"/>
+    </w:rPr>
+  </w:style>
+  <w:style w:type="paragraph" w:styleId="Epgrafe">
     <w:name w:val="caption"/>
     <w:basedOn w:val="Normal"/>
     <w:next w:val="Normal"/>
@@ -2336,7 +3142,7 @@
 </file>
 
 <file path=customXml/itemProps1.xml><?xml version="1.0" encoding="utf-8"?>
-<ds:datastoreItem xmlns:ds="http://schemas.openxmlformats.org/officeDocument/2006/customXml" ds:itemID="{AD8501F2-ACA9-44C9-A3BF-C672BDA1BB23}">
+<ds:datastoreItem xmlns:ds="http://schemas.openxmlformats.org/officeDocument/2006/customXml" ds:itemID="{CE5F3B08-0482-469A-940B-03A39D1ABA4B}">
   <ds:schemaRefs>
     <ds:schemaRef ds:uri="http://schemas.openxmlformats.org/officeDocument/2006/bibliography"/>
   </ds:schemaRefs>
